--- a/assignments/hw5-6.docx
+++ b/assignments/hw5-6.docx
@@ -147,7 +147,7 @@
           <wp:inline distT="0" distB="0" distL="0" distR="0">
             <wp:extent cx="5943600" cy="4502785"/>
             <wp:effectExtent l="0" t="0" r="0" b="5715"/>
-            <wp:docPr id="2048507029" name="Graphic 1"/>
+            <wp:docPr id="216945817" name="Graphic 1"/>
             <wp:cNvGraphicFramePr>
               <a:graphicFrameLocks xmlns:a="http://schemas.openxmlformats.org/drawingml/2006/main" noChangeAspect="1"/>
             </wp:cNvGraphicFramePr>
@@ -155,7 +155,7 @@
               <a:graphicData uri="http://schemas.openxmlformats.org/drawingml/2006/picture">
                 <pic:pic xmlns:pic="http://schemas.openxmlformats.org/drawingml/2006/picture">
                   <pic:nvPicPr>
-                    <pic:cNvPr id="2048507029" name="Graphic 2048507029"/>
+                    <pic:cNvPr id="216945817" name="Graphic 216945817"/>
                     <pic:cNvPicPr/>
                   </pic:nvPicPr>
                   <pic:blipFill>
@@ -268,9 +268,9 @@
         </w:rPr>
         <w:drawing>
           <wp:inline distT="0" distB="0" distL="0" distR="0">
-            <wp:extent cx="5943600" cy="3566160"/>
-            <wp:effectExtent l="0" t="0" r="0" b="2540"/>
-            <wp:docPr id="1533313893" name="Graphic 4"/>
+            <wp:extent cx="5943600" cy="3670935"/>
+            <wp:effectExtent l="0" t="0" r="0" b="0"/>
+            <wp:docPr id="967720414" name="Graphic 3"/>
             <wp:cNvGraphicFramePr>
               <a:graphicFrameLocks xmlns:a="http://schemas.openxmlformats.org/drawingml/2006/main" noChangeAspect="1"/>
             </wp:cNvGraphicFramePr>
@@ -278,7 +278,7 @@
               <a:graphicData uri="http://schemas.openxmlformats.org/drawingml/2006/picture">
                 <pic:pic xmlns:pic="http://schemas.openxmlformats.org/drawingml/2006/picture">
                   <pic:nvPicPr>
-                    <pic:cNvPr id="1533313893" name="Graphic 1533313893"/>
+                    <pic:cNvPr id="967720414" name="Graphic 967720414"/>
                     <pic:cNvPicPr/>
                   </pic:nvPicPr>
                   <pic:blipFill>
@@ -299,7 +299,7 @@
                   <pic:spPr>
                     <a:xfrm>
                       <a:off x="0" y="0"/>
-                      <a:ext cx="5943600" cy="3566160"/>
+                      <a:ext cx="5943600" cy="3670935"/>
                     </a:xfrm>
                     <a:prstGeom prst="rect">
                       <a:avLst/>
@@ -393,7 +393,7 @@
           <wp:inline distT="0" distB="0" distL="0" distR="0">
             <wp:extent cx="5943600" cy="4894580"/>
             <wp:effectExtent l="0" t="0" r="0" b="0"/>
-            <wp:docPr id="796309733" name="Graphic 8"/>
+            <wp:docPr id="593906525" name="Graphic 2"/>
             <wp:cNvGraphicFramePr>
               <a:graphicFrameLocks xmlns:a="http://schemas.openxmlformats.org/drawingml/2006/main" noChangeAspect="1"/>
             </wp:cNvGraphicFramePr>
@@ -401,7 +401,7 @@
               <a:graphicData uri="http://schemas.openxmlformats.org/drawingml/2006/picture">
                 <pic:pic xmlns:pic="http://schemas.openxmlformats.org/drawingml/2006/picture">
                   <pic:nvPicPr>
-                    <pic:cNvPr id="796309733" name="Graphic 796309733"/>
+                    <pic:cNvPr id="593906525" name="Graphic 593906525"/>
                     <pic:cNvPicPr/>
                   </pic:nvPicPr>
                   <pic:blipFill>
@@ -737,7 +737,13 @@
         <w:t xml:space="preserve"> </w:t>
       </w:r>
       <w:r>
-        <w:t>Some, myself included, believe architectural design is the responsibility of leaders of the development team. Delegating this work to an outside employee means the architect potentially has the final say in the decision-making process. Besides, employing an independent architect would increase the overall cost and consumed time.</w:t>
+        <w:t xml:space="preserve">Some, myself included, believe architectural design is the responsibility of </w:t>
+      </w:r>
+      <w:r>
+        <w:t xml:space="preserve">the leadership in </w:t>
+      </w:r>
+      <w:r>
+        <w:t>the development team. Delegating this work to an outside employee means the architect potentially has the final say in the decision-making process. Besides, employing an independent architect would increase the overall cost and consumed time.</w:t>
       </w:r>
     </w:p>
     <w:sdt>

--- a/assignments/hw5-6.docx
+++ b/assignments/hw5-6.docx
@@ -147,7 +147,7 @@
           <wp:inline distT="0" distB="0" distL="0" distR="0">
             <wp:extent cx="5943600" cy="4502785"/>
             <wp:effectExtent l="0" t="0" r="0" b="5715"/>
-            <wp:docPr id="216945817" name="Graphic 1"/>
+            <wp:docPr id="2063406251" name="Graphic 1"/>
             <wp:cNvGraphicFramePr>
               <a:graphicFrameLocks xmlns:a="http://schemas.openxmlformats.org/drawingml/2006/main" noChangeAspect="1"/>
             </wp:cNvGraphicFramePr>
@@ -155,7 +155,7 @@
               <a:graphicData uri="http://schemas.openxmlformats.org/drawingml/2006/picture">
                 <pic:pic xmlns:pic="http://schemas.openxmlformats.org/drawingml/2006/picture">
                   <pic:nvPicPr>
-                    <pic:cNvPr id="216945817" name="Graphic 216945817"/>
+                    <pic:cNvPr id="2063406251" name="Graphic 2063406251"/>
                     <pic:cNvPicPr/>
                   </pic:nvPicPr>
                   <pic:blipFill>

--- a/assignments/hw5-6.docx
+++ b/assignments/hw5-6.docx
@@ -55,7 +55,87 @@
           <w:sz w:val="36"/>
           <w:szCs w:val="36"/>
         </w:rPr>
-        <w:t>System Modeling &amp; Architectural Design</w:t>
+        <w:t xml:space="preserve">System </w:t>
+      </w:r>
+      <w:r>
+        <w:rPr>
+          <w:rFonts w:asciiTheme="majorHAnsi" w:hAnsiTheme="majorHAnsi" w:cstheme="majorHAnsi"/>
+          <w:b/>
+          <w:bCs/>
+          <w:sz w:val="36"/>
+          <w:szCs w:val="36"/>
+        </w:rPr>
+        <w:t>m</w:t>
+      </w:r>
+      <w:r>
+        <w:rPr>
+          <w:rFonts w:asciiTheme="majorHAnsi" w:hAnsiTheme="majorHAnsi" w:cstheme="majorHAnsi"/>
+          <w:b/>
+          <w:bCs/>
+          <w:sz w:val="36"/>
+          <w:szCs w:val="36"/>
+        </w:rPr>
+        <w:t xml:space="preserve">odeling </w:t>
+      </w:r>
+      <w:r>
+        <w:rPr>
+          <w:rFonts w:asciiTheme="majorHAnsi" w:hAnsiTheme="majorHAnsi" w:cstheme="majorHAnsi"/>
+          <w:b/>
+          <w:bCs/>
+          <w:sz w:val="36"/>
+          <w:szCs w:val="36"/>
+        </w:rPr>
+        <w:t>and</w:t>
+      </w:r>
+      <w:r>
+        <w:rPr>
+          <w:rFonts w:asciiTheme="majorHAnsi" w:hAnsiTheme="majorHAnsi" w:cstheme="majorHAnsi"/>
+          <w:b/>
+          <w:bCs/>
+          <w:sz w:val="36"/>
+          <w:szCs w:val="36"/>
+        </w:rPr>
+        <w:t xml:space="preserve"> </w:t>
+      </w:r>
+      <w:r>
+        <w:rPr>
+          <w:rFonts w:asciiTheme="majorHAnsi" w:hAnsiTheme="majorHAnsi" w:cstheme="majorHAnsi"/>
+          <w:b/>
+          <w:bCs/>
+          <w:sz w:val="36"/>
+          <w:szCs w:val="36"/>
+        </w:rPr>
+        <w:t>a</w:t>
+      </w:r>
+      <w:r>
+        <w:rPr>
+          <w:rFonts w:asciiTheme="majorHAnsi" w:hAnsiTheme="majorHAnsi" w:cstheme="majorHAnsi"/>
+          <w:b/>
+          <w:bCs/>
+          <w:sz w:val="36"/>
+          <w:szCs w:val="36"/>
+        </w:rPr>
+        <w:t xml:space="preserve">rchitectural </w:t>
+      </w:r>
+      <w:r>
+        <w:rPr>
+          <w:rFonts w:asciiTheme="majorHAnsi" w:hAnsiTheme="majorHAnsi" w:cstheme="majorHAnsi"/>
+          <w:b/>
+          <w:bCs/>
+          <w:sz w:val="36"/>
+          <w:szCs w:val="36"/>
+        </w:rPr>
+        <w:t>d</w:t>
+      </w:r>
+      <w:r>
+        <w:rPr>
+          <w:rFonts w:asciiTheme="majorHAnsi" w:hAnsiTheme="majorHAnsi" w:cstheme="majorHAnsi"/>
+          <w:b/>
+          <w:bCs/>
+          <w:sz w:val="36"/>
+          <w:szCs w:val="36"/>
+        </w:rPr>
+        <w:t>esign</w:t>
       </w:r>
     </w:p>
     <w:p>

--- a/assignments/hw5-6.docx
+++ b/assignments/hw5-6.docx
@@ -1,6 +1,6 @@
 
 <file path=word/document.xml><?xml version="1.0" encoding="utf-8"?>
-<w:document xmlns:wpc="http://schemas.microsoft.com/office/word/2010/wordprocessingCanvas" xmlns:cx="http://schemas.microsoft.com/office/drawing/2014/chartex" xmlns:cx1="http://schemas.microsoft.com/office/drawing/2015/9/8/chartex" xmlns:cx2="http://schemas.microsoft.com/office/drawing/2015/10/21/chartex" xmlns:cx3="http://schemas.microsoft.com/office/drawing/2016/5/9/chartex" xmlns:cx4="http://schemas.microsoft.com/office/drawing/2016/5/10/chartex" xmlns:cx5="http://schemas.microsoft.com/office/drawing/2016/5/11/chartex" xmlns:cx6="http://schemas.microsoft.com/office/drawing/2016/5/12/chartex" xmlns:cx7="http://schemas.microsoft.com/office/drawing/2016/5/13/chartex" xmlns:cx8="http://schemas.microsoft.com/office/drawing/2016/5/14/chartex" xmlns:mc="http://schemas.openxmlformats.org/markup-compatibility/2006" xmlns:aink="http://schemas.microsoft.com/office/drawing/2016/ink" xmlns:am3d="http://schemas.microsoft.com/office/drawing/2017/model3d" xmlns:o="urn:schemas-microsoft-com:office:office" xmlns:oel="http://schemas.microsoft.com/office/2019/extlst" xmlns:r="http://schemas.openxmlformats.org/officeDocument/2006/relationships" xmlns:m="http://schemas.openxmlformats.org/officeDocument/2006/math" xmlns:v="urn:schemas-microsoft-com:vml" xmlns:wp14="http://schemas.microsoft.com/office/word/2010/wordprocessingDrawing" xmlns:wp="http://schemas.openxmlformats.org/drawingml/2006/wordprocessingDrawing" xmlns:w10="urn:schemas-microsoft-com:office:word" xmlns:w="http://schemas.openxmlformats.org/wordprocessingml/2006/main" xmlns:w14="http://schemas.microsoft.com/office/word/2010/wordml" xmlns:w15="http://schemas.microsoft.com/office/word/2012/wordml" xmlns:w16cex="http://schemas.microsoft.com/office/word/2018/wordml/cex" xmlns:w16cid="http://schemas.microsoft.com/office/word/2016/wordml/cid" xmlns:w16="http://schemas.microsoft.com/office/word/2018/wordml" xmlns:w16sdtdh="http://schemas.microsoft.com/office/word/2020/wordml/sdtdatahash" xmlns:w16se="http://schemas.microsoft.com/office/word/2015/wordml/symex" xmlns:wpg="http://schemas.microsoft.com/office/word/2010/wordprocessingGroup" xmlns:wpi="http://schemas.microsoft.com/office/word/2010/wordprocessingInk" xmlns:wne="http://schemas.microsoft.com/office/word/2006/wordml" xmlns:wps="http://schemas.microsoft.com/office/word/2010/wordprocessingShape" mc:Ignorable="w14 w15 w16se w16cid w16 w16cex w16sdtdh wp14">
+<w:document xmlns:wpc="http://schemas.microsoft.com/office/word/2010/wordprocessingCanvas" xmlns:cx="http://schemas.microsoft.com/office/drawing/2014/chartex" xmlns:cx1="http://schemas.microsoft.com/office/drawing/2015/9/8/chartex" xmlns:cx2="http://schemas.microsoft.com/office/drawing/2015/10/21/chartex" xmlns:cx3="http://schemas.microsoft.com/office/drawing/2016/5/9/chartex" xmlns:cx4="http://schemas.microsoft.com/office/drawing/2016/5/10/chartex" xmlns:cx5="http://schemas.microsoft.com/office/drawing/2016/5/11/chartex" xmlns:cx6="http://schemas.microsoft.com/office/drawing/2016/5/12/chartex" xmlns:cx7="http://schemas.microsoft.com/office/drawing/2016/5/13/chartex" xmlns:cx8="http://schemas.microsoft.com/office/drawing/2016/5/14/chartex" xmlns:mc="http://schemas.openxmlformats.org/markup-compatibility/2006" xmlns:aink="http://schemas.microsoft.com/office/drawing/2016/ink" xmlns:am3d="http://schemas.microsoft.com/office/drawing/2017/model3d" xmlns:o="urn:schemas-microsoft-com:office:office" xmlns:r="http://schemas.openxmlformats.org/officeDocument/2006/relationships" xmlns:m="http://schemas.openxmlformats.org/officeDocument/2006/math" xmlns:v="urn:schemas-microsoft-com:vml" xmlns:wp14="http://schemas.microsoft.com/office/word/2010/wordprocessingDrawing" xmlns:wp="http://schemas.openxmlformats.org/drawingml/2006/wordprocessingDrawing" xmlns:w10="urn:schemas-microsoft-com:office:word" xmlns:w="http://schemas.openxmlformats.org/wordprocessingml/2006/main" xmlns:w14="http://schemas.microsoft.com/office/word/2010/wordml" xmlns:w15="http://schemas.microsoft.com/office/word/2012/wordml" xmlns:w16cex="http://schemas.microsoft.com/office/word/2018/wordml/cex" xmlns:w16cid="http://schemas.microsoft.com/office/word/2016/wordml/cid" xmlns:w16="http://schemas.microsoft.com/office/word/2018/wordml" xmlns:w16sdtdh="http://schemas.microsoft.com/office/word/2020/wordml/sdtdatahash" xmlns:w16se="http://schemas.microsoft.com/office/word/2015/wordml/symex" xmlns:wpg="http://schemas.microsoft.com/office/word/2010/wordprocessingGroup" xmlns:wpi="http://schemas.microsoft.com/office/word/2010/wordprocessingInk" xmlns:wne="http://schemas.microsoft.com/office/word/2006/wordml" xmlns:wps="http://schemas.microsoft.com/office/word/2010/wordprocessingShape" mc:Ignorable="w14 w15 w16se w16cid w16 w16cex w16sdtdh wp14">
   <w:body>
     <w:p>
       <w:pPr>
@@ -192,6 +192,7 @@
           <w:id w:val="-1254424508"/>
           <w:citation/>
         </w:sdtPr>
+        <w:sdtEndPr/>
         <w:sdtContent>
           <w:r>
             <w:fldChar w:fldCharType="begin"/>
@@ -224,7 +225,7 @@
           <w:noProof/>
         </w:rPr>
         <w:drawing>
-          <wp:inline distT="0" distB="0" distL="0" distR="0">
+          <wp:inline distT="0" distB="0" distL="0" distR="0" wp14:anchorId="6189A8D2" wp14:editId="791E6DE8">
             <wp:extent cx="5943600" cy="4502785"/>
             <wp:effectExtent l="0" t="0" r="0" b="5715"/>
             <wp:docPr id="2063406251" name="Graphic 1"/>
@@ -347,7 +348,7 @@
           <w:noProof/>
         </w:rPr>
         <w:drawing>
-          <wp:inline distT="0" distB="0" distL="0" distR="0">
+          <wp:inline distT="0" distB="0" distL="0" distR="0" wp14:anchorId="1F6B5385" wp14:editId="736FE111">
             <wp:extent cx="5943600" cy="3670935"/>
             <wp:effectExtent l="0" t="0" r="0" b="0"/>
             <wp:docPr id="967720414" name="Graphic 3"/>
@@ -470,7 +471,7 @@
         </w:rPr>
         <w:lastRenderedPageBreak/>
         <w:drawing>
-          <wp:inline distT="0" distB="0" distL="0" distR="0">
+          <wp:inline distT="0" distB="0" distL="0" distR="0" wp14:anchorId="261A3B85" wp14:editId="576A17FC">
             <wp:extent cx="5943600" cy="4894580"/>
             <wp:effectExtent l="0" t="0" r="0" b="0"/>
             <wp:docPr id="593906525" name="Graphic 2"/>
@@ -670,12 +671,13 @@
           <w:id w:val="2037841847"/>
           <w:citation/>
         </w:sdtPr>
+        <w:sdtEndPr/>
         <w:sdtContent>
           <w:r>
             <w:fldChar w:fldCharType="begin"/>
           </w:r>
           <w:r>
-            <w:instrText xml:space="preserve"> CITATION Kra17 \l 1033 </w:instrText>
+            <w:instrText xml:space="preserve">CITATION Kra \l 1033 </w:instrText>
           </w:r>
           <w:r>
             <w:fldChar w:fldCharType="separate"/>
@@ -771,10 +773,10 @@
         <w:pStyle w:val="ListParagraph"/>
         <w:numPr>
           <w:ilvl w:val="0"/>
-          <w:numId w:val="2"/>
+          <w:numId w:val="3"/>
         </w:numPr>
         <w:spacing w:after="240" w:line="360" w:lineRule="auto"/>
-        <w:ind w:left="720"/>
+        <w:ind w:left="1080"/>
         <w:jc w:val="both"/>
       </w:pPr>
       <w:r>
@@ -796,10 +798,10 @@
         <w:pStyle w:val="ListParagraph"/>
         <w:numPr>
           <w:ilvl w:val="0"/>
-          <w:numId w:val="2"/>
+          <w:numId w:val="3"/>
         </w:numPr>
         <w:spacing w:after="240" w:line="360" w:lineRule="auto"/>
-        <w:ind w:left="720"/>
+        <w:ind w:left="1080"/>
         <w:jc w:val="both"/>
       </w:pPr>
       <w:r>
@@ -845,6 +847,7 @@
           <w:docPartUnique/>
         </w:docPartObj>
       </w:sdtPr>
+      <w:sdtEndPr/>
       <w:sdtContent>
         <w:p>
           <w:pPr>
@@ -866,6 +869,7 @@
             <w:id w:val="111145805"/>
             <w:bibliography/>
           </w:sdtPr>
+          <w:sdtEndPr/>
           <w:sdtContent>
             <w:p>
               <w:pPr>
@@ -874,8 +878,6 @@
                 <w:ind w:left="720" w:hanging="720"/>
                 <w:rPr>
                   <w:noProof/>
-                  <w:kern w:val="0"/>
-                  <w14:ligatures w14:val="none"/>
                 </w:rPr>
               </w:pPr>
               <w:r>
@@ -915,7 +917,7 @@
                 <w:rPr>
                   <w:noProof/>
                 </w:rPr>
-                <w:t xml:space="preserve">Krasnov, V. (2017, 12 29). </w:t>
+                <w:t xml:space="preserve">Krasnov, V. (2017, December 29). </w:t>
               </w:r>
               <w:r>
                 <w:rPr>
@@ -963,7 +965,7 @@
 </file>
 
 <file path=word/endnotes.xml><?xml version="1.0" encoding="utf-8"?>
-<w:endnotes xmlns:wpc="http://schemas.microsoft.com/office/word/2010/wordprocessingCanvas" xmlns:cx="http://schemas.microsoft.com/office/drawing/2014/chartex" xmlns:cx1="http://schemas.microsoft.com/office/drawing/2015/9/8/chartex" xmlns:cx2="http://schemas.microsoft.com/office/drawing/2015/10/21/chartex" xmlns:cx3="http://schemas.microsoft.com/office/drawing/2016/5/9/chartex" xmlns:cx4="http://schemas.microsoft.com/office/drawing/2016/5/10/chartex" xmlns:cx5="http://schemas.microsoft.com/office/drawing/2016/5/11/chartex" xmlns:cx6="http://schemas.microsoft.com/office/drawing/2016/5/12/chartex" xmlns:cx7="http://schemas.microsoft.com/office/drawing/2016/5/13/chartex" xmlns:cx8="http://schemas.microsoft.com/office/drawing/2016/5/14/chartex" xmlns:mc="http://schemas.openxmlformats.org/markup-compatibility/2006" xmlns:aink="http://schemas.microsoft.com/office/drawing/2016/ink" xmlns:am3d="http://schemas.microsoft.com/office/drawing/2017/model3d" xmlns:o="urn:schemas-microsoft-com:office:office" xmlns:oel="http://schemas.microsoft.com/office/2019/extlst" xmlns:r="http://schemas.openxmlformats.org/officeDocument/2006/relationships" xmlns:m="http://schemas.openxmlformats.org/officeDocument/2006/math" xmlns:v="urn:schemas-microsoft-com:vml" xmlns:wp14="http://schemas.microsoft.com/office/word/2010/wordprocessingDrawing" xmlns:wp="http://schemas.openxmlformats.org/drawingml/2006/wordprocessingDrawing" xmlns:w10="urn:schemas-microsoft-com:office:word" xmlns:w="http://schemas.openxmlformats.org/wordprocessingml/2006/main" xmlns:w14="http://schemas.microsoft.com/office/word/2010/wordml" xmlns:w15="http://schemas.microsoft.com/office/word/2012/wordml" xmlns:w16cex="http://schemas.microsoft.com/office/word/2018/wordml/cex" xmlns:w16cid="http://schemas.microsoft.com/office/word/2016/wordml/cid" xmlns:w16="http://schemas.microsoft.com/office/word/2018/wordml" xmlns:w16sdtdh="http://schemas.microsoft.com/office/word/2020/wordml/sdtdatahash" xmlns:w16se="http://schemas.microsoft.com/office/word/2015/wordml/symex" xmlns:wpg="http://schemas.microsoft.com/office/word/2010/wordprocessingGroup" xmlns:wpi="http://schemas.microsoft.com/office/word/2010/wordprocessingInk" xmlns:wne="http://schemas.microsoft.com/office/word/2006/wordml" xmlns:wps="http://schemas.microsoft.com/office/word/2010/wordprocessingShape" mc:Ignorable="w14 w15 w16se w16cid w16 w16cex w16sdtdh wp14">
+<w:endnotes xmlns:wpc="http://schemas.microsoft.com/office/word/2010/wordprocessingCanvas" xmlns:cx="http://schemas.microsoft.com/office/drawing/2014/chartex" xmlns:cx1="http://schemas.microsoft.com/office/drawing/2015/9/8/chartex" xmlns:cx2="http://schemas.microsoft.com/office/drawing/2015/10/21/chartex" xmlns:cx3="http://schemas.microsoft.com/office/drawing/2016/5/9/chartex" xmlns:cx4="http://schemas.microsoft.com/office/drawing/2016/5/10/chartex" xmlns:cx5="http://schemas.microsoft.com/office/drawing/2016/5/11/chartex" xmlns:cx6="http://schemas.microsoft.com/office/drawing/2016/5/12/chartex" xmlns:cx7="http://schemas.microsoft.com/office/drawing/2016/5/13/chartex" xmlns:cx8="http://schemas.microsoft.com/office/drawing/2016/5/14/chartex" xmlns:mc="http://schemas.openxmlformats.org/markup-compatibility/2006" xmlns:aink="http://schemas.microsoft.com/office/drawing/2016/ink" xmlns:am3d="http://schemas.microsoft.com/office/drawing/2017/model3d" xmlns:o="urn:schemas-microsoft-com:office:office" xmlns:r="http://schemas.openxmlformats.org/officeDocument/2006/relationships" xmlns:m="http://schemas.openxmlformats.org/officeDocument/2006/math" xmlns:v="urn:schemas-microsoft-com:vml" xmlns:wp14="http://schemas.microsoft.com/office/word/2010/wordprocessingDrawing" xmlns:wp="http://schemas.openxmlformats.org/drawingml/2006/wordprocessingDrawing" xmlns:w10="urn:schemas-microsoft-com:office:word" xmlns:w="http://schemas.openxmlformats.org/wordprocessingml/2006/main" xmlns:w14="http://schemas.microsoft.com/office/word/2010/wordml" xmlns:w15="http://schemas.microsoft.com/office/word/2012/wordml" xmlns:w16cex="http://schemas.microsoft.com/office/word/2018/wordml/cex" xmlns:w16cid="http://schemas.microsoft.com/office/word/2016/wordml/cid" xmlns:w16="http://schemas.microsoft.com/office/word/2018/wordml" xmlns:w16sdtdh="http://schemas.microsoft.com/office/word/2020/wordml/sdtdatahash" xmlns:w16se="http://schemas.microsoft.com/office/word/2015/wordml/symex" xmlns:wpg="http://schemas.microsoft.com/office/word/2010/wordprocessingGroup" xmlns:wpi="http://schemas.microsoft.com/office/word/2010/wordprocessingInk" xmlns:wne="http://schemas.microsoft.com/office/word/2006/wordml" xmlns:wps="http://schemas.microsoft.com/office/word/2010/wordprocessingShape" mc:Ignorable="w14 w15 w16se w16cid w16 w16cex w16sdtdh wp14">
   <w:endnote w:type="separator" w:id="-1">
     <w:p>
       <w:r>
@@ -982,7 +984,7 @@
 </file>
 
 <file path=word/footer1.xml><?xml version="1.0" encoding="utf-8"?>
-<w:ftr xmlns:wpc="http://schemas.microsoft.com/office/word/2010/wordprocessingCanvas" xmlns:cx="http://schemas.microsoft.com/office/drawing/2014/chartex" xmlns:cx1="http://schemas.microsoft.com/office/drawing/2015/9/8/chartex" xmlns:cx2="http://schemas.microsoft.com/office/drawing/2015/10/21/chartex" xmlns:cx3="http://schemas.microsoft.com/office/drawing/2016/5/9/chartex" xmlns:cx4="http://schemas.microsoft.com/office/drawing/2016/5/10/chartex" xmlns:cx5="http://schemas.microsoft.com/office/drawing/2016/5/11/chartex" xmlns:cx6="http://schemas.microsoft.com/office/drawing/2016/5/12/chartex" xmlns:cx7="http://schemas.microsoft.com/office/drawing/2016/5/13/chartex" xmlns:cx8="http://schemas.microsoft.com/office/drawing/2016/5/14/chartex" xmlns:mc="http://schemas.openxmlformats.org/markup-compatibility/2006" xmlns:aink="http://schemas.microsoft.com/office/drawing/2016/ink" xmlns:am3d="http://schemas.microsoft.com/office/drawing/2017/model3d" xmlns:o="urn:schemas-microsoft-com:office:office" xmlns:oel="http://schemas.microsoft.com/office/2019/extlst" xmlns:r="http://schemas.openxmlformats.org/officeDocument/2006/relationships" xmlns:m="http://schemas.openxmlformats.org/officeDocument/2006/math" xmlns:v="urn:schemas-microsoft-com:vml" xmlns:wp14="http://schemas.microsoft.com/office/word/2010/wordprocessingDrawing" xmlns:wp="http://schemas.openxmlformats.org/drawingml/2006/wordprocessingDrawing" xmlns:w10="urn:schemas-microsoft-com:office:word" xmlns:w="http://schemas.openxmlformats.org/wordprocessingml/2006/main" xmlns:w14="http://schemas.microsoft.com/office/word/2010/wordml" xmlns:w15="http://schemas.microsoft.com/office/word/2012/wordml" xmlns:w16cex="http://schemas.microsoft.com/office/word/2018/wordml/cex" xmlns:w16cid="http://schemas.microsoft.com/office/word/2016/wordml/cid" xmlns:w16="http://schemas.microsoft.com/office/word/2018/wordml" xmlns:w16sdtdh="http://schemas.microsoft.com/office/word/2020/wordml/sdtdatahash" xmlns:w16se="http://schemas.microsoft.com/office/word/2015/wordml/symex" xmlns:wpg="http://schemas.microsoft.com/office/word/2010/wordprocessingGroup" xmlns:wpi="http://schemas.microsoft.com/office/word/2010/wordprocessingInk" xmlns:wne="http://schemas.microsoft.com/office/word/2006/wordml" xmlns:wps="http://schemas.microsoft.com/office/word/2010/wordprocessingShape" mc:Ignorable="w14 w15 w16se w16cid w16 w16cex w16sdtdh wp14">
+<w:ftr xmlns:wpc="http://schemas.microsoft.com/office/word/2010/wordprocessingCanvas" xmlns:cx="http://schemas.microsoft.com/office/drawing/2014/chartex" xmlns:cx1="http://schemas.microsoft.com/office/drawing/2015/9/8/chartex" xmlns:cx2="http://schemas.microsoft.com/office/drawing/2015/10/21/chartex" xmlns:cx3="http://schemas.microsoft.com/office/drawing/2016/5/9/chartex" xmlns:cx4="http://schemas.microsoft.com/office/drawing/2016/5/10/chartex" xmlns:cx5="http://schemas.microsoft.com/office/drawing/2016/5/11/chartex" xmlns:cx6="http://schemas.microsoft.com/office/drawing/2016/5/12/chartex" xmlns:cx7="http://schemas.microsoft.com/office/drawing/2016/5/13/chartex" xmlns:cx8="http://schemas.microsoft.com/office/drawing/2016/5/14/chartex" xmlns:mc="http://schemas.openxmlformats.org/markup-compatibility/2006" xmlns:aink="http://schemas.microsoft.com/office/drawing/2016/ink" xmlns:am3d="http://schemas.microsoft.com/office/drawing/2017/model3d" xmlns:o="urn:schemas-microsoft-com:office:office" xmlns:r="http://schemas.openxmlformats.org/officeDocument/2006/relationships" xmlns:m="http://schemas.openxmlformats.org/officeDocument/2006/math" xmlns:v="urn:schemas-microsoft-com:vml" xmlns:wp14="http://schemas.microsoft.com/office/word/2010/wordprocessingDrawing" xmlns:wp="http://schemas.openxmlformats.org/drawingml/2006/wordprocessingDrawing" xmlns:w10="urn:schemas-microsoft-com:office:word" xmlns:w="http://schemas.openxmlformats.org/wordprocessingml/2006/main" xmlns:w14="http://schemas.microsoft.com/office/word/2010/wordml" xmlns:w15="http://schemas.microsoft.com/office/word/2012/wordml" xmlns:w16cex="http://schemas.microsoft.com/office/word/2018/wordml/cex" xmlns:w16cid="http://schemas.microsoft.com/office/word/2016/wordml/cid" xmlns:w16="http://schemas.microsoft.com/office/word/2018/wordml" xmlns:w16sdtdh="http://schemas.microsoft.com/office/word/2020/wordml/sdtdatahash" xmlns:w16se="http://schemas.microsoft.com/office/word/2015/wordml/symex" xmlns:wpg="http://schemas.microsoft.com/office/word/2010/wordprocessingGroup" xmlns:wpi="http://schemas.microsoft.com/office/word/2010/wordprocessingInk" xmlns:wne="http://schemas.microsoft.com/office/word/2006/wordml" xmlns:wps="http://schemas.microsoft.com/office/word/2010/wordprocessingShape" mc:Ignorable="w14 w15 w16se w16cid w16 w16cex w16sdtdh wp14">
   <w:sdt>
     <w:sdtPr>
       <w:rPr>
@@ -994,6 +996,11 @@
         <w:docPartUnique/>
       </w:docPartObj>
     </w:sdtPr>
+    <w:sdtEndPr>
+      <w:rPr>
+        <w:rStyle w:val="PageNumber"/>
+      </w:rPr>
+    </w:sdtEndPr>
     <w:sdtContent>
       <w:p>
         <w:pPr>
@@ -1034,7 +1041,7 @@
 </file>
 
 <file path=word/footer2.xml><?xml version="1.0" encoding="utf-8"?>
-<w:ftr xmlns:wpc="http://schemas.microsoft.com/office/word/2010/wordprocessingCanvas" xmlns:cx="http://schemas.microsoft.com/office/drawing/2014/chartex" xmlns:cx1="http://schemas.microsoft.com/office/drawing/2015/9/8/chartex" xmlns:cx2="http://schemas.microsoft.com/office/drawing/2015/10/21/chartex" xmlns:cx3="http://schemas.microsoft.com/office/drawing/2016/5/9/chartex" xmlns:cx4="http://schemas.microsoft.com/office/drawing/2016/5/10/chartex" xmlns:cx5="http://schemas.microsoft.com/office/drawing/2016/5/11/chartex" xmlns:cx6="http://schemas.microsoft.com/office/drawing/2016/5/12/chartex" xmlns:cx7="http://schemas.microsoft.com/office/drawing/2016/5/13/chartex" xmlns:cx8="http://schemas.microsoft.com/office/drawing/2016/5/14/chartex" xmlns:mc="http://schemas.openxmlformats.org/markup-compatibility/2006" xmlns:aink="http://schemas.microsoft.com/office/drawing/2016/ink" xmlns:am3d="http://schemas.microsoft.com/office/drawing/2017/model3d" xmlns:o="urn:schemas-microsoft-com:office:office" xmlns:oel="http://schemas.microsoft.com/office/2019/extlst" xmlns:r="http://schemas.openxmlformats.org/officeDocument/2006/relationships" xmlns:m="http://schemas.openxmlformats.org/officeDocument/2006/math" xmlns:v="urn:schemas-microsoft-com:vml" xmlns:wp14="http://schemas.microsoft.com/office/word/2010/wordprocessingDrawing" xmlns:wp="http://schemas.openxmlformats.org/drawingml/2006/wordprocessingDrawing" xmlns:w10="urn:schemas-microsoft-com:office:word" xmlns:w="http://schemas.openxmlformats.org/wordprocessingml/2006/main" xmlns:w14="http://schemas.microsoft.com/office/word/2010/wordml" xmlns:w15="http://schemas.microsoft.com/office/word/2012/wordml" xmlns:w16cex="http://schemas.microsoft.com/office/word/2018/wordml/cex" xmlns:w16cid="http://schemas.microsoft.com/office/word/2016/wordml/cid" xmlns:w16="http://schemas.microsoft.com/office/word/2018/wordml" xmlns:w16sdtdh="http://schemas.microsoft.com/office/word/2020/wordml/sdtdatahash" xmlns:w16se="http://schemas.microsoft.com/office/word/2015/wordml/symex" xmlns:wpg="http://schemas.microsoft.com/office/word/2010/wordprocessingGroup" xmlns:wpi="http://schemas.microsoft.com/office/word/2010/wordprocessingInk" xmlns:wne="http://schemas.microsoft.com/office/word/2006/wordml" xmlns:wps="http://schemas.microsoft.com/office/word/2010/wordprocessingShape" mc:Ignorable="w14 w15 w16se w16cid w16 w16cex w16sdtdh wp14">
+<w:ftr xmlns:wpc="http://schemas.microsoft.com/office/word/2010/wordprocessingCanvas" xmlns:cx="http://schemas.microsoft.com/office/drawing/2014/chartex" xmlns:cx1="http://schemas.microsoft.com/office/drawing/2015/9/8/chartex" xmlns:cx2="http://schemas.microsoft.com/office/drawing/2015/10/21/chartex" xmlns:cx3="http://schemas.microsoft.com/office/drawing/2016/5/9/chartex" xmlns:cx4="http://schemas.microsoft.com/office/drawing/2016/5/10/chartex" xmlns:cx5="http://schemas.microsoft.com/office/drawing/2016/5/11/chartex" xmlns:cx6="http://schemas.microsoft.com/office/drawing/2016/5/12/chartex" xmlns:cx7="http://schemas.microsoft.com/office/drawing/2016/5/13/chartex" xmlns:cx8="http://schemas.microsoft.com/office/drawing/2016/5/14/chartex" xmlns:mc="http://schemas.openxmlformats.org/markup-compatibility/2006" xmlns:aink="http://schemas.microsoft.com/office/drawing/2016/ink" xmlns:am3d="http://schemas.microsoft.com/office/drawing/2017/model3d" xmlns:o="urn:schemas-microsoft-com:office:office" xmlns:r="http://schemas.openxmlformats.org/officeDocument/2006/relationships" xmlns:m="http://schemas.openxmlformats.org/officeDocument/2006/math" xmlns:v="urn:schemas-microsoft-com:vml" xmlns:wp14="http://schemas.microsoft.com/office/word/2010/wordprocessingDrawing" xmlns:wp="http://schemas.openxmlformats.org/drawingml/2006/wordprocessingDrawing" xmlns:w10="urn:schemas-microsoft-com:office:word" xmlns:w="http://schemas.openxmlformats.org/wordprocessingml/2006/main" xmlns:w14="http://schemas.microsoft.com/office/word/2010/wordml" xmlns:w15="http://schemas.microsoft.com/office/word/2012/wordml" xmlns:w16cex="http://schemas.microsoft.com/office/word/2018/wordml/cex" xmlns:w16cid="http://schemas.microsoft.com/office/word/2016/wordml/cid" xmlns:w16="http://schemas.microsoft.com/office/word/2018/wordml" xmlns:w16sdtdh="http://schemas.microsoft.com/office/word/2020/wordml/sdtdatahash" xmlns:w16se="http://schemas.microsoft.com/office/word/2015/wordml/symex" xmlns:wpg="http://schemas.microsoft.com/office/word/2010/wordprocessingGroup" xmlns:wpi="http://schemas.microsoft.com/office/word/2010/wordprocessingInk" xmlns:wne="http://schemas.microsoft.com/office/word/2006/wordml" xmlns:wps="http://schemas.microsoft.com/office/word/2010/wordprocessingShape" mc:Ignorable="w14 w15 w16se w16cid w16 w16cex w16sdtdh wp14">
   <w:p>
     <w:pPr>
       <w:pStyle w:val="Footer"/>
@@ -1189,7 +1196,7 @@
 </file>
 
 <file path=word/footnotes.xml><?xml version="1.0" encoding="utf-8"?>
-<w:footnotes xmlns:wpc="http://schemas.microsoft.com/office/word/2010/wordprocessingCanvas" xmlns:cx="http://schemas.microsoft.com/office/drawing/2014/chartex" xmlns:cx1="http://schemas.microsoft.com/office/drawing/2015/9/8/chartex" xmlns:cx2="http://schemas.microsoft.com/office/drawing/2015/10/21/chartex" xmlns:cx3="http://schemas.microsoft.com/office/drawing/2016/5/9/chartex" xmlns:cx4="http://schemas.microsoft.com/office/drawing/2016/5/10/chartex" xmlns:cx5="http://schemas.microsoft.com/office/drawing/2016/5/11/chartex" xmlns:cx6="http://schemas.microsoft.com/office/drawing/2016/5/12/chartex" xmlns:cx7="http://schemas.microsoft.com/office/drawing/2016/5/13/chartex" xmlns:cx8="http://schemas.microsoft.com/office/drawing/2016/5/14/chartex" xmlns:mc="http://schemas.openxmlformats.org/markup-compatibility/2006" xmlns:aink="http://schemas.microsoft.com/office/drawing/2016/ink" xmlns:am3d="http://schemas.microsoft.com/office/drawing/2017/model3d" xmlns:o="urn:schemas-microsoft-com:office:office" xmlns:oel="http://schemas.microsoft.com/office/2019/extlst" xmlns:r="http://schemas.openxmlformats.org/officeDocument/2006/relationships" xmlns:m="http://schemas.openxmlformats.org/officeDocument/2006/math" xmlns:v="urn:schemas-microsoft-com:vml" xmlns:wp14="http://schemas.microsoft.com/office/word/2010/wordprocessingDrawing" xmlns:wp="http://schemas.openxmlformats.org/drawingml/2006/wordprocessingDrawing" xmlns:w10="urn:schemas-microsoft-com:office:word" xmlns:w="http://schemas.openxmlformats.org/wordprocessingml/2006/main" xmlns:w14="http://schemas.microsoft.com/office/word/2010/wordml" xmlns:w15="http://schemas.microsoft.com/office/word/2012/wordml" xmlns:w16cex="http://schemas.microsoft.com/office/word/2018/wordml/cex" xmlns:w16cid="http://schemas.microsoft.com/office/word/2016/wordml/cid" xmlns:w16="http://schemas.microsoft.com/office/word/2018/wordml" xmlns:w16sdtdh="http://schemas.microsoft.com/office/word/2020/wordml/sdtdatahash" xmlns:w16se="http://schemas.microsoft.com/office/word/2015/wordml/symex" xmlns:wpg="http://schemas.microsoft.com/office/word/2010/wordprocessingGroup" xmlns:wpi="http://schemas.microsoft.com/office/word/2010/wordprocessingInk" xmlns:wne="http://schemas.microsoft.com/office/word/2006/wordml" xmlns:wps="http://schemas.microsoft.com/office/word/2010/wordprocessingShape" mc:Ignorable="w14 w15 w16se w16cid w16 w16cex w16sdtdh wp14">
+<w:footnotes xmlns:wpc="http://schemas.microsoft.com/office/word/2010/wordprocessingCanvas" xmlns:cx="http://schemas.microsoft.com/office/drawing/2014/chartex" xmlns:cx1="http://schemas.microsoft.com/office/drawing/2015/9/8/chartex" xmlns:cx2="http://schemas.microsoft.com/office/drawing/2015/10/21/chartex" xmlns:cx3="http://schemas.microsoft.com/office/drawing/2016/5/9/chartex" xmlns:cx4="http://schemas.microsoft.com/office/drawing/2016/5/10/chartex" xmlns:cx5="http://schemas.microsoft.com/office/drawing/2016/5/11/chartex" xmlns:cx6="http://schemas.microsoft.com/office/drawing/2016/5/12/chartex" xmlns:cx7="http://schemas.microsoft.com/office/drawing/2016/5/13/chartex" xmlns:cx8="http://schemas.microsoft.com/office/drawing/2016/5/14/chartex" xmlns:mc="http://schemas.openxmlformats.org/markup-compatibility/2006" xmlns:aink="http://schemas.microsoft.com/office/drawing/2016/ink" xmlns:am3d="http://schemas.microsoft.com/office/drawing/2017/model3d" xmlns:o="urn:schemas-microsoft-com:office:office" xmlns:r="http://schemas.openxmlformats.org/officeDocument/2006/relationships" xmlns:m="http://schemas.openxmlformats.org/officeDocument/2006/math" xmlns:v="urn:schemas-microsoft-com:vml" xmlns:wp14="http://schemas.microsoft.com/office/word/2010/wordprocessingDrawing" xmlns:wp="http://schemas.openxmlformats.org/drawingml/2006/wordprocessingDrawing" xmlns:w10="urn:schemas-microsoft-com:office:word" xmlns:w="http://schemas.openxmlformats.org/wordprocessingml/2006/main" xmlns:w14="http://schemas.microsoft.com/office/word/2010/wordml" xmlns:w15="http://schemas.microsoft.com/office/word/2012/wordml" xmlns:w16cex="http://schemas.microsoft.com/office/word/2018/wordml/cex" xmlns:w16cid="http://schemas.microsoft.com/office/word/2016/wordml/cid" xmlns:w16="http://schemas.microsoft.com/office/word/2018/wordml" xmlns:w16sdtdh="http://schemas.microsoft.com/office/word/2020/wordml/sdtdatahash" xmlns:w16se="http://schemas.microsoft.com/office/word/2015/wordml/symex" xmlns:wpg="http://schemas.microsoft.com/office/word/2010/wordprocessingGroup" xmlns:wpi="http://schemas.microsoft.com/office/word/2010/wordprocessingInk" xmlns:wne="http://schemas.microsoft.com/office/word/2006/wordml" xmlns:wps="http://schemas.microsoft.com/office/word/2010/wordprocessingShape" mc:Ignorable="w14 w15 w16se w16cid w16 w16cex w16sdtdh wp14">
   <w:footnote w:type="separator" w:id="-1">
     <w:p>
       <w:r>
@@ -1208,7 +1215,7 @@
 </file>
 
 <file path=word/header1.xml><?xml version="1.0" encoding="utf-8"?>
-<w:hdr xmlns:wpc="http://schemas.microsoft.com/office/word/2010/wordprocessingCanvas" xmlns:cx="http://schemas.microsoft.com/office/drawing/2014/chartex" xmlns:cx1="http://schemas.microsoft.com/office/drawing/2015/9/8/chartex" xmlns:cx2="http://schemas.microsoft.com/office/drawing/2015/10/21/chartex" xmlns:cx3="http://schemas.microsoft.com/office/drawing/2016/5/9/chartex" xmlns:cx4="http://schemas.microsoft.com/office/drawing/2016/5/10/chartex" xmlns:cx5="http://schemas.microsoft.com/office/drawing/2016/5/11/chartex" xmlns:cx6="http://schemas.microsoft.com/office/drawing/2016/5/12/chartex" xmlns:cx7="http://schemas.microsoft.com/office/drawing/2016/5/13/chartex" xmlns:cx8="http://schemas.microsoft.com/office/drawing/2016/5/14/chartex" xmlns:mc="http://schemas.openxmlformats.org/markup-compatibility/2006" xmlns:aink="http://schemas.microsoft.com/office/drawing/2016/ink" xmlns:am3d="http://schemas.microsoft.com/office/drawing/2017/model3d" xmlns:o="urn:schemas-microsoft-com:office:office" xmlns:oel="http://schemas.microsoft.com/office/2019/extlst" xmlns:r="http://schemas.openxmlformats.org/officeDocument/2006/relationships" xmlns:m="http://schemas.openxmlformats.org/officeDocument/2006/math" xmlns:v="urn:schemas-microsoft-com:vml" xmlns:wp14="http://schemas.microsoft.com/office/word/2010/wordprocessingDrawing" xmlns:wp="http://schemas.openxmlformats.org/drawingml/2006/wordprocessingDrawing" xmlns:w10="urn:schemas-microsoft-com:office:word" xmlns:w="http://schemas.openxmlformats.org/wordprocessingml/2006/main" xmlns:w14="http://schemas.microsoft.com/office/word/2010/wordml" xmlns:w15="http://schemas.microsoft.com/office/word/2012/wordml" xmlns:w16cex="http://schemas.microsoft.com/office/word/2018/wordml/cex" xmlns:w16cid="http://schemas.microsoft.com/office/word/2016/wordml/cid" xmlns:w16="http://schemas.microsoft.com/office/word/2018/wordml" xmlns:w16sdtdh="http://schemas.microsoft.com/office/word/2020/wordml/sdtdatahash" xmlns:w16se="http://schemas.microsoft.com/office/word/2015/wordml/symex" xmlns:wpg="http://schemas.microsoft.com/office/word/2010/wordprocessingGroup" xmlns:wpi="http://schemas.microsoft.com/office/word/2010/wordprocessingInk" xmlns:wne="http://schemas.microsoft.com/office/word/2006/wordml" xmlns:wps="http://schemas.microsoft.com/office/word/2010/wordprocessingShape" mc:Ignorable="w14 w15 w16se w16cid w16 w16cex w16sdtdh wp14">
+<w:hdr xmlns:wpc="http://schemas.microsoft.com/office/word/2010/wordprocessingCanvas" xmlns:cx="http://schemas.microsoft.com/office/drawing/2014/chartex" xmlns:cx1="http://schemas.microsoft.com/office/drawing/2015/9/8/chartex" xmlns:cx2="http://schemas.microsoft.com/office/drawing/2015/10/21/chartex" xmlns:cx3="http://schemas.microsoft.com/office/drawing/2016/5/9/chartex" xmlns:cx4="http://schemas.microsoft.com/office/drawing/2016/5/10/chartex" xmlns:cx5="http://schemas.microsoft.com/office/drawing/2016/5/11/chartex" xmlns:cx6="http://schemas.microsoft.com/office/drawing/2016/5/12/chartex" xmlns:cx7="http://schemas.microsoft.com/office/drawing/2016/5/13/chartex" xmlns:cx8="http://schemas.microsoft.com/office/drawing/2016/5/14/chartex" xmlns:mc="http://schemas.openxmlformats.org/markup-compatibility/2006" xmlns:aink="http://schemas.microsoft.com/office/drawing/2016/ink" xmlns:am3d="http://schemas.microsoft.com/office/drawing/2017/model3d" xmlns:o="urn:schemas-microsoft-com:office:office" xmlns:r="http://schemas.openxmlformats.org/officeDocument/2006/relationships" xmlns:m="http://schemas.openxmlformats.org/officeDocument/2006/math" xmlns:v="urn:schemas-microsoft-com:vml" xmlns:wp14="http://schemas.microsoft.com/office/word/2010/wordprocessingDrawing" xmlns:wp="http://schemas.openxmlformats.org/drawingml/2006/wordprocessingDrawing" xmlns:w10="urn:schemas-microsoft-com:office:word" xmlns:w="http://schemas.openxmlformats.org/wordprocessingml/2006/main" xmlns:w14="http://schemas.microsoft.com/office/word/2010/wordml" xmlns:w15="http://schemas.microsoft.com/office/word/2012/wordml" xmlns:w16cex="http://schemas.microsoft.com/office/word/2018/wordml/cex" xmlns:w16cid="http://schemas.microsoft.com/office/word/2016/wordml/cid" xmlns:w16="http://schemas.microsoft.com/office/word/2018/wordml" xmlns:w16sdtdh="http://schemas.microsoft.com/office/word/2020/wordml/sdtdatahash" xmlns:w16se="http://schemas.microsoft.com/office/word/2015/wordml/symex" xmlns:wpg="http://schemas.microsoft.com/office/word/2010/wordprocessingGroup" xmlns:wpi="http://schemas.microsoft.com/office/word/2010/wordprocessingInk" xmlns:wne="http://schemas.microsoft.com/office/word/2006/wordml" xmlns:wps="http://schemas.microsoft.com/office/word/2010/wordprocessingShape" mc:Ignorable="w14 w15 w16se w16cid w16 w16cex w16sdtdh wp14">
   <w:p>
     <w:pPr>
       <w:pStyle w:val="Header"/>
@@ -1245,7 +1252,7 @@
         <w:szCs w:val="20"/>
       </w:rPr>
       <w:drawing>
-        <wp:inline distT="0" distB="0" distL="0" distR="0">
+        <wp:inline distT="0" distB="0" distL="0" distR="0" wp14:anchorId="6B7B4B8B" wp14:editId="740E03A9">
           <wp:extent cx="762000" cy="88900"/>
           <wp:effectExtent l="0" t="0" r="0" b="0"/>
           <wp:docPr id="647659899" name="Graphic 2"/>
@@ -1294,7 +1301,7 @@
 </file>
 
 <file path=word/numbering.xml><?xml version="1.0" encoding="utf-8"?>
-<w:numbering xmlns:wpc="http://schemas.microsoft.com/office/word/2010/wordprocessingCanvas" xmlns:cx="http://schemas.microsoft.com/office/drawing/2014/chartex" xmlns:cx1="http://schemas.microsoft.com/office/drawing/2015/9/8/chartex" xmlns:cx2="http://schemas.microsoft.com/office/drawing/2015/10/21/chartex" xmlns:cx3="http://schemas.microsoft.com/office/drawing/2016/5/9/chartex" xmlns:cx4="http://schemas.microsoft.com/office/drawing/2016/5/10/chartex" xmlns:cx5="http://schemas.microsoft.com/office/drawing/2016/5/11/chartex" xmlns:cx6="http://schemas.microsoft.com/office/drawing/2016/5/12/chartex" xmlns:cx7="http://schemas.microsoft.com/office/drawing/2016/5/13/chartex" xmlns:cx8="http://schemas.microsoft.com/office/drawing/2016/5/14/chartex" xmlns:mc="http://schemas.openxmlformats.org/markup-compatibility/2006" xmlns:aink="http://schemas.microsoft.com/office/drawing/2016/ink" xmlns:am3d="http://schemas.microsoft.com/office/drawing/2017/model3d" xmlns:o="urn:schemas-microsoft-com:office:office" xmlns:oel="http://schemas.microsoft.com/office/2019/extlst" xmlns:r="http://schemas.openxmlformats.org/officeDocument/2006/relationships" xmlns:m="http://schemas.openxmlformats.org/officeDocument/2006/math" xmlns:v="urn:schemas-microsoft-com:vml" xmlns:wp14="http://schemas.microsoft.com/office/word/2010/wordprocessingDrawing" xmlns:wp="http://schemas.openxmlformats.org/drawingml/2006/wordprocessingDrawing" xmlns:w10="urn:schemas-microsoft-com:office:word" xmlns:w="http://schemas.openxmlformats.org/wordprocessingml/2006/main" xmlns:w14="http://schemas.microsoft.com/office/word/2010/wordml" xmlns:w15="http://schemas.microsoft.com/office/word/2012/wordml" xmlns:w16cex="http://schemas.microsoft.com/office/word/2018/wordml/cex" xmlns:w16cid="http://schemas.microsoft.com/office/word/2016/wordml/cid" xmlns:w16="http://schemas.microsoft.com/office/word/2018/wordml" xmlns:w16sdtdh="http://schemas.microsoft.com/office/word/2020/wordml/sdtdatahash" xmlns:w16se="http://schemas.microsoft.com/office/word/2015/wordml/symex" xmlns:wpg="http://schemas.microsoft.com/office/word/2010/wordprocessingGroup" xmlns:wpi="http://schemas.microsoft.com/office/word/2010/wordprocessingInk" xmlns:wne="http://schemas.microsoft.com/office/word/2006/wordml" xmlns:wps="http://schemas.microsoft.com/office/word/2010/wordprocessingShape" mc:Ignorable="w14 w15 w16se w16cid w16 w16cex w16sdtdh wp14">
+<w:numbering xmlns:wpc="http://schemas.microsoft.com/office/word/2010/wordprocessingCanvas" xmlns:cx="http://schemas.microsoft.com/office/drawing/2014/chartex" xmlns:cx1="http://schemas.microsoft.com/office/drawing/2015/9/8/chartex" xmlns:cx2="http://schemas.microsoft.com/office/drawing/2015/10/21/chartex" xmlns:cx3="http://schemas.microsoft.com/office/drawing/2016/5/9/chartex" xmlns:cx4="http://schemas.microsoft.com/office/drawing/2016/5/10/chartex" xmlns:cx5="http://schemas.microsoft.com/office/drawing/2016/5/11/chartex" xmlns:cx6="http://schemas.microsoft.com/office/drawing/2016/5/12/chartex" xmlns:cx7="http://schemas.microsoft.com/office/drawing/2016/5/13/chartex" xmlns:cx8="http://schemas.microsoft.com/office/drawing/2016/5/14/chartex" xmlns:mc="http://schemas.openxmlformats.org/markup-compatibility/2006" xmlns:aink="http://schemas.microsoft.com/office/drawing/2016/ink" xmlns:am3d="http://schemas.microsoft.com/office/drawing/2017/model3d" xmlns:o="urn:schemas-microsoft-com:office:office" xmlns:r="http://schemas.openxmlformats.org/officeDocument/2006/relationships" xmlns:m="http://schemas.openxmlformats.org/officeDocument/2006/math" xmlns:v="urn:schemas-microsoft-com:vml" xmlns:wp14="http://schemas.microsoft.com/office/word/2010/wordprocessingDrawing" xmlns:wp="http://schemas.openxmlformats.org/drawingml/2006/wordprocessingDrawing" xmlns:w10="urn:schemas-microsoft-com:office:word" xmlns:w="http://schemas.openxmlformats.org/wordprocessingml/2006/main" xmlns:w14="http://schemas.microsoft.com/office/word/2010/wordml" xmlns:w15="http://schemas.microsoft.com/office/word/2012/wordml" xmlns:w16cex="http://schemas.microsoft.com/office/word/2018/wordml/cex" xmlns:w16cid="http://schemas.microsoft.com/office/word/2016/wordml/cid" xmlns:w16="http://schemas.microsoft.com/office/word/2018/wordml" xmlns:w16sdtdh="http://schemas.microsoft.com/office/word/2020/wordml/sdtdatahash" xmlns:w16se="http://schemas.microsoft.com/office/word/2015/wordml/symex" xmlns:wpg="http://schemas.microsoft.com/office/word/2010/wordprocessingGroup" xmlns:wpi="http://schemas.microsoft.com/office/word/2010/wordprocessingInk" xmlns:wne="http://schemas.microsoft.com/office/word/2006/wordml" xmlns:wps="http://schemas.microsoft.com/office/word/2010/wordprocessingShape" mc:Ignorable="w14 w15 w16se w16cid w16 w16cex w16sdtdh wp14">
   <w:abstractNum w:abstractNumId="0" w15:restartNumberingAfterBreak="0">
     <w:nsid w:val="0D5E0B4B"/>
     <w:multiLevelType w:val="hybridMultilevel"/>
@@ -1497,11 +1504,127 @@
       </w:rPr>
     </w:lvl>
   </w:abstractNum>
-  <w:num w:numId="1" w16cid:durableId="30618008">
+  <w:abstractNum w:abstractNumId="2" w15:restartNumberingAfterBreak="0">
+    <w:nsid w:val="7B070689"/>
+    <w:multiLevelType w:val="hybridMultilevel"/>
+    <w:tmpl w:val="CB367FF6"/>
+    <w:lvl w:ilvl="0" w:tplc="0409000F">
+      <w:start w:val="1"/>
+      <w:numFmt w:val="decimal"/>
+      <w:lvlText w:val="%1."/>
+      <w:lvlJc w:val="left"/>
+      <w:pPr>
+        <w:ind w:left="1440" w:hanging="360"/>
+      </w:pPr>
+      <w:rPr>
+        <w:rFonts w:hint="default"/>
+      </w:rPr>
+    </w:lvl>
+    <w:lvl w:ilvl="1" w:tplc="04090003" w:tentative="1">
+      <w:start w:val="1"/>
+      <w:numFmt w:val="bullet"/>
+      <w:lvlText w:val="o"/>
+      <w:lvlJc w:val="left"/>
+      <w:pPr>
+        <w:ind w:left="2160" w:hanging="360"/>
+      </w:pPr>
+      <w:rPr>
+        <w:rFonts w:ascii="Courier New" w:hAnsi="Courier New" w:cs="Courier New" w:hint="default"/>
+      </w:rPr>
+    </w:lvl>
+    <w:lvl w:ilvl="2" w:tplc="04090005" w:tentative="1">
+      <w:start w:val="1"/>
+      <w:numFmt w:val="bullet"/>
+      <w:lvlText w:val=""/>
+      <w:lvlJc w:val="left"/>
+      <w:pPr>
+        <w:ind w:left="2880" w:hanging="360"/>
+      </w:pPr>
+      <w:rPr>
+        <w:rFonts w:ascii="Wingdings" w:hAnsi="Wingdings" w:hint="default"/>
+      </w:rPr>
+    </w:lvl>
+    <w:lvl w:ilvl="3" w:tplc="04090001" w:tentative="1">
+      <w:start w:val="1"/>
+      <w:numFmt w:val="bullet"/>
+      <w:lvlText w:val=""/>
+      <w:lvlJc w:val="left"/>
+      <w:pPr>
+        <w:ind w:left="3600" w:hanging="360"/>
+      </w:pPr>
+      <w:rPr>
+        <w:rFonts w:ascii="Symbol" w:hAnsi="Symbol" w:hint="default"/>
+      </w:rPr>
+    </w:lvl>
+    <w:lvl w:ilvl="4" w:tplc="04090003" w:tentative="1">
+      <w:start w:val="1"/>
+      <w:numFmt w:val="bullet"/>
+      <w:lvlText w:val="o"/>
+      <w:lvlJc w:val="left"/>
+      <w:pPr>
+        <w:ind w:left="4320" w:hanging="360"/>
+      </w:pPr>
+      <w:rPr>
+        <w:rFonts w:ascii="Courier New" w:hAnsi="Courier New" w:cs="Courier New" w:hint="default"/>
+      </w:rPr>
+    </w:lvl>
+    <w:lvl w:ilvl="5" w:tplc="04090005" w:tentative="1">
+      <w:start w:val="1"/>
+      <w:numFmt w:val="bullet"/>
+      <w:lvlText w:val=""/>
+      <w:lvlJc w:val="left"/>
+      <w:pPr>
+        <w:ind w:left="5040" w:hanging="360"/>
+      </w:pPr>
+      <w:rPr>
+        <w:rFonts w:ascii="Wingdings" w:hAnsi="Wingdings" w:hint="default"/>
+      </w:rPr>
+    </w:lvl>
+    <w:lvl w:ilvl="6" w:tplc="04090001" w:tentative="1">
+      <w:start w:val="1"/>
+      <w:numFmt w:val="bullet"/>
+      <w:lvlText w:val=""/>
+      <w:lvlJc w:val="left"/>
+      <w:pPr>
+        <w:ind w:left="5760" w:hanging="360"/>
+      </w:pPr>
+      <w:rPr>
+        <w:rFonts w:ascii="Symbol" w:hAnsi="Symbol" w:hint="default"/>
+      </w:rPr>
+    </w:lvl>
+    <w:lvl w:ilvl="7" w:tplc="04090003" w:tentative="1">
+      <w:start w:val="1"/>
+      <w:numFmt w:val="bullet"/>
+      <w:lvlText w:val="o"/>
+      <w:lvlJc w:val="left"/>
+      <w:pPr>
+        <w:ind w:left="6480" w:hanging="360"/>
+      </w:pPr>
+      <w:rPr>
+        <w:rFonts w:ascii="Courier New" w:hAnsi="Courier New" w:cs="Courier New" w:hint="default"/>
+      </w:rPr>
+    </w:lvl>
+    <w:lvl w:ilvl="8" w:tplc="04090005" w:tentative="1">
+      <w:start w:val="1"/>
+      <w:numFmt w:val="bullet"/>
+      <w:lvlText w:val=""/>
+      <w:lvlJc w:val="left"/>
+      <w:pPr>
+        <w:ind w:left="7200" w:hanging="360"/>
+      </w:pPr>
+      <w:rPr>
+        <w:rFonts w:ascii="Wingdings" w:hAnsi="Wingdings" w:hint="default"/>
+      </w:rPr>
+    </w:lvl>
+  </w:abstractNum>
+  <w:num w:numId="1">
     <w:abstractNumId w:val="0"/>
   </w:num>
-  <w:num w:numId="2" w16cid:durableId="1473671483">
+  <w:num w:numId="2">
     <w:abstractNumId w:val="1"/>
+  </w:num>
+  <w:num w:numId="3">
+    <w:abstractNumId w:val="2"/>
   </w:num>
 </w:numbering>
 </file>
@@ -2621,16 +2744,25 @@
 </file>
 
 <file path=customXml/item1.xml><?xml version="1.0" encoding="utf-8"?>
-<b:Sources xmlns:b="http://schemas.openxmlformats.org/officeDocument/2006/bibliography" xmlns="http://schemas.openxmlformats.org/officeDocument/2006/bibliography" SelectedStyle="/APASixthEditionOfficeOnline.xsl" StyleName="APA" Version="6">
+<b:Sources xmlns:b="http://schemas.openxmlformats.org/officeDocument/2006/bibliography" xmlns="http://schemas.openxmlformats.org/officeDocument/2006/bibliography" SelectedStyle="\APASixthEditionOfficeOnline.xsl" StyleName="APA" Version="6">
   <b:Source>
-    <b:Tag>Kra17</b:Tag>
+    <b:Tag>Cha</b:Tag>
     <b:SourceType>InternetSite</b:SourceType>
-    <b:Guid>{E1E186A5-D03B-5F4E-BCF9-743541C6E081}</b:Guid>
+    <b:Guid>{174837C7-A328-2149-A31F-5D26464EEC62}</b:Guid>
+    <b:Title>Chase</b:Title>
+    <b:InternetSiteTitle>ATM 101</b:InternetSiteTitle>
+    <b:URL>https://www.chase.com/digital/customer-service/helpful-tips/business-banking/general/atm-basics/</b:URL>
+    <b:RefOrder>1</b:RefOrder>
+  </b:Source>
+  <b:Source>
+    <b:Tag>Kra</b:Tag>
+    <b:SourceType>InternetSite</b:SourceType>
+    <b:Guid>{0D7F148C-383C-4BDC-A643-3E3D7968A041}</b:Guid>
     <b:Title>The Cloudflare Blog</b:Title>
     <b:InternetSiteTitle>How "expensive" is crypto anyway?</b:InternetSiteTitle>
     <b:URL>https://blog.cloudflare.com/how-expensive-is-crypto-anyway/</b:URL>
     <b:Year>2017</b:Year>
-    <b:Month>12</b:Month>
+    <b:Month>December</b:Month>
     <b:Day>29</b:Day>
     <b:Author>
       <b:Author>
@@ -2644,20 +2776,11 @@
     </b:Author>
     <b:RefOrder>2</b:RefOrder>
   </b:Source>
-  <b:Source>
-    <b:Tag>Cha</b:Tag>
-    <b:SourceType>InternetSite</b:SourceType>
-    <b:Guid>{174837C7-A328-2149-A31F-5D26464EEC62}</b:Guid>
-    <b:Title>Chase</b:Title>
-    <b:InternetSiteTitle>ATM 101</b:InternetSiteTitle>
-    <b:URL>https://www.chase.com/digital/customer-service/helpful-tips/business-banking/general/atm-basics/</b:URL>
-    <b:RefOrder>1</b:RefOrder>
-  </b:Source>
 </b:Sources>
 </file>
 
 <file path=customXml/itemProps1.xml><?xml version="1.0" encoding="utf-8"?>
-<ds:datastoreItem xmlns:ds="http://schemas.openxmlformats.org/officeDocument/2006/customXml" ds:itemID="{CA03CA96-47F5-1F44-AFE5-A700402CF9B9}">
+<ds:datastoreItem xmlns:ds="http://schemas.openxmlformats.org/officeDocument/2006/customXml" ds:itemID="{3E1FE6B0-535F-4484-8B53-016566581505}">
   <ds:schemaRefs>
     <ds:schemaRef ds:uri="http://schemas.openxmlformats.org/officeDocument/2006/bibliography"/>
   </ds:schemaRefs>

--- a/assignments/hw5-6.docx
+++ b/assignments/hw5-6.docx
@@ -1,6 +1,6 @@
 
 <file path=word/document.xml><?xml version="1.0" encoding="utf-8"?>
-<w:document xmlns:wpc="http://schemas.microsoft.com/office/word/2010/wordprocessingCanvas" xmlns:cx="http://schemas.microsoft.com/office/drawing/2014/chartex" xmlns:cx1="http://schemas.microsoft.com/office/drawing/2015/9/8/chartex" xmlns:cx2="http://schemas.microsoft.com/office/drawing/2015/10/21/chartex" xmlns:cx3="http://schemas.microsoft.com/office/drawing/2016/5/9/chartex" xmlns:cx4="http://schemas.microsoft.com/office/drawing/2016/5/10/chartex" xmlns:cx5="http://schemas.microsoft.com/office/drawing/2016/5/11/chartex" xmlns:cx6="http://schemas.microsoft.com/office/drawing/2016/5/12/chartex" xmlns:cx7="http://schemas.microsoft.com/office/drawing/2016/5/13/chartex" xmlns:cx8="http://schemas.microsoft.com/office/drawing/2016/5/14/chartex" xmlns:mc="http://schemas.openxmlformats.org/markup-compatibility/2006" xmlns:aink="http://schemas.microsoft.com/office/drawing/2016/ink" xmlns:am3d="http://schemas.microsoft.com/office/drawing/2017/model3d" xmlns:o="urn:schemas-microsoft-com:office:office" xmlns:r="http://schemas.openxmlformats.org/officeDocument/2006/relationships" xmlns:m="http://schemas.openxmlformats.org/officeDocument/2006/math" xmlns:v="urn:schemas-microsoft-com:vml" xmlns:wp14="http://schemas.microsoft.com/office/word/2010/wordprocessingDrawing" xmlns:wp="http://schemas.openxmlformats.org/drawingml/2006/wordprocessingDrawing" xmlns:w10="urn:schemas-microsoft-com:office:word" xmlns:w="http://schemas.openxmlformats.org/wordprocessingml/2006/main" xmlns:w14="http://schemas.microsoft.com/office/word/2010/wordml" xmlns:w15="http://schemas.microsoft.com/office/word/2012/wordml" xmlns:w16cex="http://schemas.microsoft.com/office/word/2018/wordml/cex" xmlns:w16cid="http://schemas.microsoft.com/office/word/2016/wordml/cid" xmlns:w16="http://schemas.microsoft.com/office/word/2018/wordml" xmlns:w16sdtdh="http://schemas.microsoft.com/office/word/2020/wordml/sdtdatahash" xmlns:w16se="http://schemas.microsoft.com/office/word/2015/wordml/symex" xmlns:wpg="http://schemas.microsoft.com/office/word/2010/wordprocessingGroup" xmlns:wpi="http://schemas.microsoft.com/office/word/2010/wordprocessingInk" xmlns:wne="http://schemas.microsoft.com/office/word/2006/wordml" xmlns:wps="http://schemas.microsoft.com/office/word/2010/wordprocessingShape" mc:Ignorable="w14 w15 w16se w16cid w16 w16cex w16sdtdh wp14">
+<w:document xmlns:wpc="http://schemas.microsoft.com/office/word/2010/wordprocessingCanvas" xmlns:cx="http://schemas.microsoft.com/office/drawing/2014/chartex" xmlns:cx1="http://schemas.microsoft.com/office/drawing/2015/9/8/chartex" xmlns:cx2="http://schemas.microsoft.com/office/drawing/2015/10/21/chartex" xmlns:cx3="http://schemas.microsoft.com/office/drawing/2016/5/9/chartex" xmlns:cx4="http://schemas.microsoft.com/office/drawing/2016/5/10/chartex" xmlns:cx5="http://schemas.microsoft.com/office/drawing/2016/5/11/chartex" xmlns:cx6="http://schemas.microsoft.com/office/drawing/2016/5/12/chartex" xmlns:cx7="http://schemas.microsoft.com/office/drawing/2016/5/13/chartex" xmlns:cx8="http://schemas.microsoft.com/office/drawing/2016/5/14/chartex" xmlns:mc="http://schemas.openxmlformats.org/markup-compatibility/2006" xmlns:aink="http://schemas.microsoft.com/office/drawing/2016/ink" xmlns:am3d="http://schemas.microsoft.com/office/drawing/2017/model3d" xmlns:o="urn:schemas-microsoft-com:office:office" xmlns:oel="http://schemas.microsoft.com/office/2019/extlst" xmlns:r="http://schemas.openxmlformats.org/officeDocument/2006/relationships" xmlns:m="http://schemas.openxmlformats.org/officeDocument/2006/math" xmlns:v="urn:schemas-microsoft-com:vml" xmlns:wp14="http://schemas.microsoft.com/office/word/2010/wordprocessingDrawing" xmlns:wp="http://schemas.openxmlformats.org/drawingml/2006/wordprocessingDrawing" xmlns:w10="urn:schemas-microsoft-com:office:word" xmlns:w="http://schemas.openxmlformats.org/wordprocessingml/2006/main" xmlns:w14="http://schemas.microsoft.com/office/word/2010/wordml" xmlns:w15="http://schemas.microsoft.com/office/word/2012/wordml" xmlns:w16cex="http://schemas.microsoft.com/office/word/2018/wordml/cex" xmlns:w16cid="http://schemas.microsoft.com/office/word/2016/wordml/cid" xmlns:w16="http://schemas.microsoft.com/office/word/2018/wordml" xmlns:w16sdtdh="http://schemas.microsoft.com/office/word/2020/wordml/sdtdatahash" xmlns:w16se="http://schemas.microsoft.com/office/word/2015/wordml/symex" xmlns:wpg="http://schemas.microsoft.com/office/word/2010/wordprocessingGroup" xmlns:wpi="http://schemas.microsoft.com/office/word/2010/wordprocessingInk" xmlns:wne="http://schemas.microsoft.com/office/word/2006/wordml" xmlns:wps="http://schemas.microsoft.com/office/word/2010/wordprocessingShape" mc:Ignorable="w14 w15 w16se w16cid w16 w16cex w16sdtdh wp14">
   <w:body>
     <w:p>
       <w:pPr>
@@ -192,7 +192,6 @@
           <w:id w:val="-1254424508"/>
           <w:citation/>
         </w:sdtPr>
-        <w:sdtEndPr/>
         <w:sdtContent>
           <w:r>
             <w:fldChar w:fldCharType="begin"/>
@@ -225,10 +224,10 @@
           <w:noProof/>
         </w:rPr>
         <w:drawing>
-          <wp:inline distT="0" distB="0" distL="0" distR="0" wp14:anchorId="6189A8D2" wp14:editId="791E6DE8">
-            <wp:extent cx="5943600" cy="4502785"/>
-            <wp:effectExtent l="0" t="0" r="0" b="5715"/>
-            <wp:docPr id="2063406251" name="Graphic 1"/>
+          <wp:inline distT="0" distB="0" distL="0" distR="0" wp14:anchorId="77D6D8DF" wp14:editId="3C7CE0D5">
+            <wp:extent cx="5715000" cy="4076700"/>
+            <wp:effectExtent l="0" t="0" r="0" b="0"/>
+            <wp:docPr id="1255457288" name="Graphic 1"/>
             <wp:cNvGraphicFramePr>
               <a:graphicFrameLocks xmlns:a="http://schemas.openxmlformats.org/drawingml/2006/main" noChangeAspect="1"/>
             </wp:cNvGraphicFramePr>
@@ -236,7 +235,7 @@
               <a:graphicData uri="http://schemas.openxmlformats.org/drawingml/2006/picture">
                 <pic:pic xmlns:pic="http://schemas.openxmlformats.org/drawingml/2006/picture">
                   <pic:nvPicPr>
-                    <pic:cNvPr id="2063406251" name="Graphic 2063406251"/>
+                    <pic:cNvPr id="1255457288" name="Graphic 1255457288"/>
                     <pic:cNvPicPr/>
                   </pic:nvPicPr>
                   <pic:blipFill>
@@ -257,7 +256,7 @@
                   <pic:spPr>
                     <a:xfrm>
                       <a:off x="0" y="0"/>
-                      <a:ext cx="5943600" cy="4502785"/>
+                      <a:ext cx="5715000" cy="4076700"/>
                     </a:xfrm>
                     <a:prstGeom prst="rect">
                       <a:avLst/>
@@ -334,7 +333,6 @@
           <w:i/>
           <w:iCs/>
         </w:rPr>
-        <w:lastRenderedPageBreak/>
         <w:t>Draw a sequence diagram for the same system. Explain why you might want to develop both activity and sequence diagrams when modeling the behavior of a system.</w:t>
       </w:r>
     </w:p>
@@ -347,11 +345,12 @@
         <w:rPr>
           <w:noProof/>
         </w:rPr>
+        <w:lastRenderedPageBreak/>
         <w:drawing>
-          <wp:inline distT="0" distB="0" distL="0" distR="0" wp14:anchorId="1F6B5385" wp14:editId="736FE111">
-            <wp:extent cx="5943600" cy="3670935"/>
+          <wp:inline distT="0" distB="0" distL="0" distR="0" wp14:anchorId="444D76EB" wp14:editId="76B656AB">
+            <wp:extent cx="5816600" cy="3238500"/>
             <wp:effectExtent l="0" t="0" r="0" b="0"/>
-            <wp:docPr id="967720414" name="Graphic 3"/>
+            <wp:docPr id="384295187" name="Graphic 2"/>
             <wp:cNvGraphicFramePr>
               <a:graphicFrameLocks xmlns:a="http://schemas.openxmlformats.org/drawingml/2006/main" noChangeAspect="1"/>
             </wp:cNvGraphicFramePr>
@@ -359,7 +358,7 @@
               <a:graphicData uri="http://schemas.openxmlformats.org/drawingml/2006/picture">
                 <pic:pic xmlns:pic="http://schemas.openxmlformats.org/drawingml/2006/picture">
                   <pic:nvPicPr>
-                    <pic:cNvPr id="967720414" name="Graphic 967720414"/>
+                    <pic:cNvPr id="384295187" name="Graphic 384295187"/>
                     <pic:cNvPicPr/>
                   </pic:nvPicPr>
                   <pic:blipFill>
@@ -380,7 +379,7 @@
                   <pic:spPr>
                     <a:xfrm>
                       <a:off x="0" y="0"/>
-                      <a:ext cx="5943600" cy="3670935"/>
+                      <a:ext cx="5816600" cy="3238500"/>
                     </a:xfrm>
                     <a:prstGeom prst="rect">
                       <a:avLst/>
@@ -396,20 +395,6 @@
     <w:p>
       <w:pPr>
         <w:spacing w:after="240" w:line="360" w:lineRule="auto"/>
-        <w:jc w:val="both"/>
-      </w:pPr>
-      <w:hyperlink r:id="rId14" w:history="1">
-        <w:r>
-          <w:rPr>
-            <w:rStyle w:val="Hyperlink"/>
-          </w:rPr>
-          <w:t>View source</w:t>
-        </w:r>
-      </w:hyperlink>
-    </w:p>
-    <w:p>
-      <w:pPr>
-        <w:spacing w:after="240" w:line="360" w:lineRule="auto"/>
         <w:rPr>
           <w:rFonts w:asciiTheme="majorHAnsi" w:hAnsiTheme="majorHAnsi" w:cstheme="majorHAnsi"/>
           <w:b/>
@@ -471,10 +456,10 @@
         </w:rPr>
         <w:lastRenderedPageBreak/>
         <w:drawing>
-          <wp:inline distT="0" distB="0" distL="0" distR="0" wp14:anchorId="261A3B85" wp14:editId="576A17FC">
-            <wp:extent cx="5943600" cy="4894580"/>
+          <wp:inline distT="0" distB="0" distL="0" distR="0" wp14:anchorId="0C43C920" wp14:editId="2F30F09B">
+            <wp:extent cx="5715000" cy="4648200"/>
             <wp:effectExtent l="0" t="0" r="0" b="0"/>
-            <wp:docPr id="593906525" name="Graphic 2"/>
+            <wp:docPr id="1453657557" name="Graphic 4"/>
             <wp:cNvGraphicFramePr>
               <a:graphicFrameLocks xmlns:a="http://schemas.openxmlformats.org/drawingml/2006/main" noChangeAspect="1"/>
             </wp:cNvGraphicFramePr>
@@ -482,17 +467,17 @@
               <a:graphicData uri="http://schemas.openxmlformats.org/drawingml/2006/picture">
                 <pic:pic xmlns:pic="http://schemas.openxmlformats.org/drawingml/2006/picture">
                   <pic:nvPicPr>
-                    <pic:cNvPr id="593906525" name="Graphic 593906525"/>
+                    <pic:cNvPr id="1453657557" name="Graphic 1453657557"/>
                     <pic:cNvPicPr/>
                   </pic:nvPicPr>
                   <pic:blipFill>
-                    <a:blip r:embed="rId15">
+                    <a:blip r:embed="rId14">
                       <a:extLst>
                         <a:ext uri="{28A0092B-C50C-407E-A947-70E740481C1C}">
                           <a14:useLocalDpi xmlns:a14="http://schemas.microsoft.com/office/drawing/2010/main" val="0"/>
                         </a:ext>
                         <a:ext uri="{96DAC541-7B7A-43D3-8B79-37D633B846F1}">
-                          <asvg:svgBlip xmlns:asvg="http://schemas.microsoft.com/office/drawing/2016/SVG/main" r:embed="rId16"/>
+                          <asvg:svgBlip xmlns:asvg="http://schemas.microsoft.com/office/drawing/2016/SVG/main" r:embed="rId15"/>
                         </a:ext>
                       </a:extLst>
                     </a:blip>
@@ -503,7 +488,7 @@
                   <pic:spPr>
                     <a:xfrm>
                       <a:off x="0" y="0"/>
-                      <a:ext cx="5943600" cy="4894580"/>
+                      <a:ext cx="5715000" cy="4648200"/>
                     </a:xfrm>
                     <a:prstGeom prst="rect">
                       <a:avLst/>
@@ -519,20 +504,6 @@
     <w:p>
       <w:pPr>
         <w:spacing w:after="240" w:line="360" w:lineRule="auto"/>
-        <w:jc w:val="both"/>
-      </w:pPr>
-      <w:hyperlink r:id="rId17" w:history="1">
-        <w:r>
-          <w:rPr>
-            <w:rStyle w:val="Hyperlink"/>
-          </w:rPr>
-          <w:t>View source</w:t>
-        </w:r>
-      </w:hyperlink>
-    </w:p>
-    <w:p>
-      <w:pPr>
-        <w:spacing w:after="240" w:line="360" w:lineRule="auto"/>
         <w:rPr>
           <w:rFonts w:asciiTheme="majorHAnsi" w:hAnsiTheme="majorHAnsi" w:cstheme="majorHAnsi"/>
           <w:b/>
@@ -590,11 +561,7 @@
         <w:jc w:val="both"/>
       </w:pPr>
       <w:r>
-        <w:t xml:space="preserve">Collecting user requirements before proceeding with the code is a typical software development recommendation. On the other hand, there are clear benefits in outlining an architectural design as a proof-of-concept. The initial draft sets the internal expectations for the development team to follow, while the users can provide early feedback on the mockup, thereby </w:t>
-      </w:r>
-      <w:r>
-        <w:lastRenderedPageBreak/>
-        <w:t>shaping consequent requirements. Despite this, a framework redesign may be necessary when the draft underperforms or is wholly unacceptable, resulting in a wasted attempt.</w:t>
+        <w:t>Collecting user requirements before proceeding with the code is a typical software development recommendation. On the other hand, there are clear benefits in outlining an architectural design as a proof-of-concept. The initial draft sets the internal expectations for the development team to follow, while the users can provide early feedback on the mockup, thereby shaping consequent requirements. Despite this, a framework redesign may be necessary when the draft underperforms or is wholly unacceptable, resulting in a wasted attempt.</w:t>
       </w:r>
     </w:p>
     <w:p>
@@ -647,6 +614,7 @@
           <w:i/>
           <w:iCs/>
         </w:rPr>
+        <w:lastRenderedPageBreak/>
         <w:t>Performance and security may pose to be conflicting non-functional requirements when architecting software systems. Make an argument in support of this statement</w:t>
       </w:r>
       <w:r>
@@ -671,7 +639,6 @@
           <w:id w:val="2037841847"/>
           <w:citation/>
         </w:sdtPr>
-        <w:sdtEndPr/>
         <w:sdtContent>
           <w:r>
             <w:fldChar w:fldCharType="begin"/>
@@ -847,7 +814,6 @@
           <w:docPartUnique/>
         </w:docPartObj>
       </w:sdtPr>
-      <w:sdtEndPr/>
       <w:sdtContent>
         <w:p>
           <w:pPr>
@@ -869,7 +835,6 @@
             <w:id w:val="111145805"/>
             <w:bibliography/>
           </w:sdtPr>
-          <w:sdtEndPr/>
           <w:sdtContent>
             <w:p>
               <w:pPr>
@@ -878,6 +843,8 @@
                 <w:ind w:left="720" w:hanging="720"/>
                 <w:rPr>
                   <w:noProof/>
+                  <w:kern w:val="0"/>
+                  <w14:ligatures w14:val="none"/>
                 </w:rPr>
               </w:pPr>
               <w:r>
@@ -917,6 +884,7 @@
                 <w:rPr>
                   <w:noProof/>
                 </w:rPr>
+                <w:lastRenderedPageBreak/>
                 <w:t xml:space="preserve">Krasnov, V. (2017, December 29). </w:t>
               </w:r>
               <w:r>
@@ -931,7 +899,7 @@
                 <w:rPr>
                   <w:noProof/>
                 </w:rPr>
-                <w:t>. Retrieved from How "expensive" is crypto anyway?: https://blog.cloudflare.com/how-expensive-is-crypto-anyway/</w:t>
+                <w:t>. Retrieved from How ”expensive” is crypto anyway?: https://blog.cloudflare.com/how-expensive-is-crypto-anyway/</w:t>
               </w:r>
             </w:p>
             <w:p>
@@ -952,9 +920,9 @@
       </w:sdtContent>
     </w:sdt>
     <w:sectPr>
-      <w:headerReference w:type="default" r:id="rId18"/>
-      <w:footerReference w:type="even" r:id="rId19"/>
-      <w:footerReference w:type="default" r:id="rId20"/>
+      <w:headerReference w:type="default" r:id="rId16"/>
+      <w:footerReference w:type="even" r:id="rId17"/>
+      <w:footerReference w:type="default" r:id="rId18"/>
       <w:pgSz w:w="12240" w:h="15840"/>
       <w:pgMar w:top="1440" w:right="1440" w:bottom="1440" w:left="1440" w:header="720" w:footer="720" w:gutter="0"/>
       <w:cols w:space="720"/>
@@ -965,7 +933,7 @@
 </file>
 
 <file path=word/endnotes.xml><?xml version="1.0" encoding="utf-8"?>
-<w:endnotes xmlns:wpc="http://schemas.microsoft.com/office/word/2010/wordprocessingCanvas" xmlns:cx="http://schemas.microsoft.com/office/drawing/2014/chartex" xmlns:cx1="http://schemas.microsoft.com/office/drawing/2015/9/8/chartex" xmlns:cx2="http://schemas.microsoft.com/office/drawing/2015/10/21/chartex" xmlns:cx3="http://schemas.microsoft.com/office/drawing/2016/5/9/chartex" xmlns:cx4="http://schemas.microsoft.com/office/drawing/2016/5/10/chartex" xmlns:cx5="http://schemas.microsoft.com/office/drawing/2016/5/11/chartex" xmlns:cx6="http://schemas.microsoft.com/office/drawing/2016/5/12/chartex" xmlns:cx7="http://schemas.microsoft.com/office/drawing/2016/5/13/chartex" xmlns:cx8="http://schemas.microsoft.com/office/drawing/2016/5/14/chartex" xmlns:mc="http://schemas.openxmlformats.org/markup-compatibility/2006" xmlns:aink="http://schemas.microsoft.com/office/drawing/2016/ink" xmlns:am3d="http://schemas.microsoft.com/office/drawing/2017/model3d" xmlns:o="urn:schemas-microsoft-com:office:office" xmlns:r="http://schemas.openxmlformats.org/officeDocument/2006/relationships" xmlns:m="http://schemas.openxmlformats.org/officeDocument/2006/math" xmlns:v="urn:schemas-microsoft-com:vml" xmlns:wp14="http://schemas.microsoft.com/office/word/2010/wordprocessingDrawing" xmlns:wp="http://schemas.openxmlformats.org/drawingml/2006/wordprocessingDrawing" xmlns:w10="urn:schemas-microsoft-com:office:word" xmlns:w="http://schemas.openxmlformats.org/wordprocessingml/2006/main" xmlns:w14="http://schemas.microsoft.com/office/word/2010/wordml" xmlns:w15="http://schemas.microsoft.com/office/word/2012/wordml" xmlns:w16cex="http://schemas.microsoft.com/office/word/2018/wordml/cex" xmlns:w16cid="http://schemas.microsoft.com/office/word/2016/wordml/cid" xmlns:w16="http://schemas.microsoft.com/office/word/2018/wordml" xmlns:w16sdtdh="http://schemas.microsoft.com/office/word/2020/wordml/sdtdatahash" xmlns:w16se="http://schemas.microsoft.com/office/word/2015/wordml/symex" xmlns:wpg="http://schemas.microsoft.com/office/word/2010/wordprocessingGroup" xmlns:wpi="http://schemas.microsoft.com/office/word/2010/wordprocessingInk" xmlns:wne="http://schemas.microsoft.com/office/word/2006/wordml" xmlns:wps="http://schemas.microsoft.com/office/word/2010/wordprocessingShape" mc:Ignorable="w14 w15 w16se w16cid w16 w16cex w16sdtdh wp14">
+<w:endnotes xmlns:wpc="http://schemas.microsoft.com/office/word/2010/wordprocessingCanvas" xmlns:cx="http://schemas.microsoft.com/office/drawing/2014/chartex" xmlns:cx1="http://schemas.microsoft.com/office/drawing/2015/9/8/chartex" xmlns:cx2="http://schemas.microsoft.com/office/drawing/2015/10/21/chartex" xmlns:cx3="http://schemas.microsoft.com/office/drawing/2016/5/9/chartex" xmlns:cx4="http://schemas.microsoft.com/office/drawing/2016/5/10/chartex" xmlns:cx5="http://schemas.microsoft.com/office/drawing/2016/5/11/chartex" xmlns:cx6="http://schemas.microsoft.com/office/drawing/2016/5/12/chartex" xmlns:cx7="http://schemas.microsoft.com/office/drawing/2016/5/13/chartex" xmlns:cx8="http://schemas.microsoft.com/office/drawing/2016/5/14/chartex" xmlns:mc="http://schemas.openxmlformats.org/markup-compatibility/2006" xmlns:aink="http://schemas.microsoft.com/office/drawing/2016/ink" xmlns:am3d="http://schemas.microsoft.com/office/drawing/2017/model3d" xmlns:o="urn:schemas-microsoft-com:office:office" xmlns:oel="http://schemas.microsoft.com/office/2019/extlst" xmlns:r="http://schemas.openxmlformats.org/officeDocument/2006/relationships" xmlns:m="http://schemas.openxmlformats.org/officeDocument/2006/math" xmlns:v="urn:schemas-microsoft-com:vml" xmlns:wp14="http://schemas.microsoft.com/office/word/2010/wordprocessingDrawing" xmlns:wp="http://schemas.openxmlformats.org/drawingml/2006/wordprocessingDrawing" xmlns:w10="urn:schemas-microsoft-com:office:word" xmlns:w="http://schemas.openxmlformats.org/wordprocessingml/2006/main" xmlns:w14="http://schemas.microsoft.com/office/word/2010/wordml" xmlns:w15="http://schemas.microsoft.com/office/word/2012/wordml" xmlns:w16cex="http://schemas.microsoft.com/office/word/2018/wordml/cex" xmlns:w16cid="http://schemas.microsoft.com/office/word/2016/wordml/cid" xmlns:w16="http://schemas.microsoft.com/office/word/2018/wordml" xmlns:w16sdtdh="http://schemas.microsoft.com/office/word/2020/wordml/sdtdatahash" xmlns:w16se="http://schemas.microsoft.com/office/word/2015/wordml/symex" xmlns:wpg="http://schemas.microsoft.com/office/word/2010/wordprocessingGroup" xmlns:wpi="http://schemas.microsoft.com/office/word/2010/wordprocessingInk" xmlns:wne="http://schemas.microsoft.com/office/word/2006/wordml" xmlns:wps="http://schemas.microsoft.com/office/word/2010/wordprocessingShape" mc:Ignorable="w14 w15 w16se w16cid w16 w16cex w16sdtdh wp14">
   <w:endnote w:type="separator" w:id="-1">
     <w:p>
       <w:r>
@@ -984,7 +952,7 @@
 </file>
 
 <file path=word/footer1.xml><?xml version="1.0" encoding="utf-8"?>
-<w:ftr xmlns:wpc="http://schemas.microsoft.com/office/word/2010/wordprocessingCanvas" xmlns:cx="http://schemas.microsoft.com/office/drawing/2014/chartex" xmlns:cx1="http://schemas.microsoft.com/office/drawing/2015/9/8/chartex" xmlns:cx2="http://schemas.microsoft.com/office/drawing/2015/10/21/chartex" xmlns:cx3="http://schemas.microsoft.com/office/drawing/2016/5/9/chartex" xmlns:cx4="http://schemas.microsoft.com/office/drawing/2016/5/10/chartex" xmlns:cx5="http://schemas.microsoft.com/office/drawing/2016/5/11/chartex" xmlns:cx6="http://schemas.microsoft.com/office/drawing/2016/5/12/chartex" xmlns:cx7="http://schemas.microsoft.com/office/drawing/2016/5/13/chartex" xmlns:cx8="http://schemas.microsoft.com/office/drawing/2016/5/14/chartex" xmlns:mc="http://schemas.openxmlformats.org/markup-compatibility/2006" xmlns:aink="http://schemas.microsoft.com/office/drawing/2016/ink" xmlns:am3d="http://schemas.microsoft.com/office/drawing/2017/model3d" xmlns:o="urn:schemas-microsoft-com:office:office" xmlns:r="http://schemas.openxmlformats.org/officeDocument/2006/relationships" xmlns:m="http://schemas.openxmlformats.org/officeDocument/2006/math" xmlns:v="urn:schemas-microsoft-com:vml" xmlns:wp14="http://schemas.microsoft.com/office/word/2010/wordprocessingDrawing" xmlns:wp="http://schemas.openxmlformats.org/drawingml/2006/wordprocessingDrawing" xmlns:w10="urn:schemas-microsoft-com:office:word" xmlns:w="http://schemas.openxmlformats.org/wordprocessingml/2006/main" xmlns:w14="http://schemas.microsoft.com/office/word/2010/wordml" xmlns:w15="http://schemas.microsoft.com/office/word/2012/wordml" xmlns:w16cex="http://schemas.microsoft.com/office/word/2018/wordml/cex" xmlns:w16cid="http://schemas.microsoft.com/office/word/2016/wordml/cid" xmlns:w16="http://schemas.microsoft.com/office/word/2018/wordml" xmlns:w16sdtdh="http://schemas.microsoft.com/office/word/2020/wordml/sdtdatahash" xmlns:w16se="http://schemas.microsoft.com/office/word/2015/wordml/symex" xmlns:wpg="http://schemas.microsoft.com/office/word/2010/wordprocessingGroup" xmlns:wpi="http://schemas.microsoft.com/office/word/2010/wordprocessingInk" xmlns:wne="http://schemas.microsoft.com/office/word/2006/wordml" xmlns:wps="http://schemas.microsoft.com/office/word/2010/wordprocessingShape" mc:Ignorable="w14 w15 w16se w16cid w16 w16cex w16sdtdh wp14">
+<w:ftr xmlns:wpc="http://schemas.microsoft.com/office/word/2010/wordprocessingCanvas" xmlns:cx="http://schemas.microsoft.com/office/drawing/2014/chartex" xmlns:cx1="http://schemas.microsoft.com/office/drawing/2015/9/8/chartex" xmlns:cx2="http://schemas.microsoft.com/office/drawing/2015/10/21/chartex" xmlns:cx3="http://schemas.microsoft.com/office/drawing/2016/5/9/chartex" xmlns:cx4="http://schemas.microsoft.com/office/drawing/2016/5/10/chartex" xmlns:cx5="http://schemas.microsoft.com/office/drawing/2016/5/11/chartex" xmlns:cx6="http://schemas.microsoft.com/office/drawing/2016/5/12/chartex" xmlns:cx7="http://schemas.microsoft.com/office/drawing/2016/5/13/chartex" xmlns:cx8="http://schemas.microsoft.com/office/drawing/2016/5/14/chartex" xmlns:mc="http://schemas.openxmlformats.org/markup-compatibility/2006" xmlns:aink="http://schemas.microsoft.com/office/drawing/2016/ink" xmlns:am3d="http://schemas.microsoft.com/office/drawing/2017/model3d" xmlns:o="urn:schemas-microsoft-com:office:office" xmlns:oel="http://schemas.microsoft.com/office/2019/extlst" xmlns:r="http://schemas.openxmlformats.org/officeDocument/2006/relationships" xmlns:m="http://schemas.openxmlformats.org/officeDocument/2006/math" xmlns:v="urn:schemas-microsoft-com:vml" xmlns:wp14="http://schemas.microsoft.com/office/word/2010/wordprocessingDrawing" xmlns:wp="http://schemas.openxmlformats.org/drawingml/2006/wordprocessingDrawing" xmlns:w10="urn:schemas-microsoft-com:office:word" xmlns:w="http://schemas.openxmlformats.org/wordprocessingml/2006/main" xmlns:w14="http://schemas.microsoft.com/office/word/2010/wordml" xmlns:w15="http://schemas.microsoft.com/office/word/2012/wordml" xmlns:w16cex="http://schemas.microsoft.com/office/word/2018/wordml/cex" xmlns:w16cid="http://schemas.microsoft.com/office/word/2016/wordml/cid" xmlns:w16="http://schemas.microsoft.com/office/word/2018/wordml" xmlns:w16sdtdh="http://schemas.microsoft.com/office/word/2020/wordml/sdtdatahash" xmlns:w16se="http://schemas.microsoft.com/office/word/2015/wordml/symex" xmlns:wpg="http://schemas.microsoft.com/office/word/2010/wordprocessingGroup" xmlns:wpi="http://schemas.microsoft.com/office/word/2010/wordprocessingInk" xmlns:wne="http://schemas.microsoft.com/office/word/2006/wordml" xmlns:wps="http://schemas.microsoft.com/office/word/2010/wordprocessingShape" mc:Ignorable="w14 w15 w16se w16cid w16 w16cex w16sdtdh wp14">
   <w:sdt>
     <w:sdtPr>
       <w:rPr>
@@ -996,11 +964,6 @@
         <w:docPartUnique/>
       </w:docPartObj>
     </w:sdtPr>
-    <w:sdtEndPr>
-      <w:rPr>
-        <w:rStyle w:val="PageNumber"/>
-      </w:rPr>
-    </w:sdtEndPr>
     <w:sdtContent>
       <w:p>
         <w:pPr>
@@ -1041,7 +1004,7 @@
 </file>
 
 <file path=word/footer2.xml><?xml version="1.0" encoding="utf-8"?>
-<w:ftr xmlns:wpc="http://schemas.microsoft.com/office/word/2010/wordprocessingCanvas" xmlns:cx="http://schemas.microsoft.com/office/drawing/2014/chartex" xmlns:cx1="http://schemas.microsoft.com/office/drawing/2015/9/8/chartex" xmlns:cx2="http://schemas.microsoft.com/office/drawing/2015/10/21/chartex" xmlns:cx3="http://schemas.microsoft.com/office/drawing/2016/5/9/chartex" xmlns:cx4="http://schemas.microsoft.com/office/drawing/2016/5/10/chartex" xmlns:cx5="http://schemas.microsoft.com/office/drawing/2016/5/11/chartex" xmlns:cx6="http://schemas.microsoft.com/office/drawing/2016/5/12/chartex" xmlns:cx7="http://schemas.microsoft.com/office/drawing/2016/5/13/chartex" xmlns:cx8="http://schemas.microsoft.com/office/drawing/2016/5/14/chartex" xmlns:mc="http://schemas.openxmlformats.org/markup-compatibility/2006" xmlns:aink="http://schemas.microsoft.com/office/drawing/2016/ink" xmlns:am3d="http://schemas.microsoft.com/office/drawing/2017/model3d" xmlns:o="urn:schemas-microsoft-com:office:office" xmlns:r="http://schemas.openxmlformats.org/officeDocument/2006/relationships" xmlns:m="http://schemas.openxmlformats.org/officeDocument/2006/math" xmlns:v="urn:schemas-microsoft-com:vml" xmlns:wp14="http://schemas.microsoft.com/office/word/2010/wordprocessingDrawing" xmlns:wp="http://schemas.openxmlformats.org/drawingml/2006/wordprocessingDrawing" xmlns:w10="urn:schemas-microsoft-com:office:word" xmlns:w="http://schemas.openxmlformats.org/wordprocessingml/2006/main" xmlns:w14="http://schemas.microsoft.com/office/word/2010/wordml" xmlns:w15="http://schemas.microsoft.com/office/word/2012/wordml" xmlns:w16cex="http://schemas.microsoft.com/office/word/2018/wordml/cex" xmlns:w16cid="http://schemas.microsoft.com/office/word/2016/wordml/cid" xmlns:w16="http://schemas.microsoft.com/office/word/2018/wordml" xmlns:w16sdtdh="http://schemas.microsoft.com/office/word/2020/wordml/sdtdatahash" xmlns:w16se="http://schemas.microsoft.com/office/word/2015/wordml/symex" xmlns:wpg="http://schemas.microsoft.com/office/word/2010/wordprocessingGroup" xmlns:wpi="http://schemas.microsoft.com/office/word/2010/wordprocessingInk" xmlns:wne="http://schemas.microsoft.com/office/word/2006/wordml" xmlns:wps="http://schemas.microsoft.com/office/word/2010/wordprocessingShape" mc:Ignorable="w14 w15 w16se w16cid w16 w16cex w16sdtdh wp14">
+<w:ftr xmlns:wpc="http://schemas.microsoft.com/office/word/2010/wordprocessingCanvas" xmlns:cx="http://schemas.microsoft.com/office/drawing/2014/chartex" xmlns:cx1="http://schemas.microsoft.com/office/drawing/2015/9/8/chartex" xmlns:cx2="http://schemas.microsoft.com/office/drawing/2015/10/21/chartex" xmlns:cx3="http://schemas.microsoft.com/office/drawing/2016/5/9/chartex" xmlns:cx4="http://schemas.microsoft.com/office/drawing/2016/5/10/chartex" xmlns:cx5="http://schemas.microsoft.com/office/drawing/2016/5/11/chartex" xmlns:cx6="http://schemas.microsoft.com/office/drawing/2016/5/12/chartex" xmlns:cx7="http://schemas.microsoft.com/office/drawing/2016/5/13/chartex" xmlns:cx8="http://schemas.microsoft.com/office/drawing/2016/5/14/chartex" xmlns:mc="http://schemas.openxmlformats.org/markup-compatibility/2006" xmlns:aink="http://schemas.microsoft.com/office/drawing/2016/ink" xmlns:am3d="http://schemas.microsoft.com/office/drawing/2017/model3d" xmlns:o="urn:schemas-microsoft-com:office:office" xmlns:oel="http://schemas.microsoft.com/office/2019/extlst" xmlns:r="http://schemas.openxmlformats.org/officeDocument/2006/relationships" xmlns:m="http://schemas.openxmlformats.org/officeDocument/2006/math" xmlns:v="urn:schemas-microsoft-com:vml" xmlns:wp14="http://schemas.microsoft.com/office/word/2010/wordprocessingDrawing" xmlns:wp="http://schemas.openxmlformats.org/drawingml/2006/wordprocessingDrawing" xmlns:w10="urn:schemas-microsoft-com:office:word" xmlns:w="http://schemas.openxmlformats.org/wordprocessingml/2006/main" xmlns:w14="http://schemas.microsoft.com/office/word/2010/wordml" xmlns:w15="http://schemas.microsoft.com/office/word/2012/wordml" xmlns:w16cex="http://schemas.microsoft.com/office/word/2018/wordml/cex" xmlns:w16cid="http://schemas.microsoft.com/office/word/2016/wordml/cid" xmlns:w16="http://schemas.microsoft.com/office/word/2018/wordml" xmlns:w16sdtdh="http://schemas.microsoft.com/office/word/2020/wordml/sdtdatahash" xmlns:w16se="http://schemas.microsoft.com/office/word/2015/wordml/symex" xmlns:wpg="http://schemas.microsoft.com/office/word/2010/wordprocessingGroup" xmlns:wpi="http://schemas.microsoft.com/office/word/2010/wordprocessingInk" xmlns:wne="http://schemas.microsoft.com/office/word/2006/wordml" xmlns:wps="http://schemas.microsoft.com/office/word/2010/wordprocessingShape" mc:Ignorable="w14 w15 w16se w16cid w16 w16cex w16sdtdh wp14">
   <w:p>
     <w:pPr>
       <w:pStyle w:val="Footer"/>
@@ -1196,7 +1159,7 @@
 </file>
 
 <file path=word/footnotes.xml><?xml version="1.0" encoding="utf-8"?>
-<w:footnotes xmlns:wpc="http://schemas.microsoft.com/office/word/2010/wordprocessingCanvas" xmlns:cx="http://schemas.microsoft.com/office/drawing/2014/chartex" xmlns:cx1="http://schemas.microsoft.com/office/drawing/2015/9/8/chartex" xmlns:cx2="http://schemas.microsoft.com/office/drawing/2015/10/21/chartex" xmlns:cx3="http://schemas.microsoft.com/office/drawing/2016/5/9/chartex" xmlns:cx4="http://schemas.microsoft.com/office/drawing/2016/5/10/chartex" xmlns:cx5="http://schemas.microsoft.com/office/drawing/2016/5/11/chartex" xmlns:cx6="http://schemas.microsoft.com/office/drawing/2016/5/12/chartex" xmlns:cx7="http://schemas.microsoft.com/office/drawing/2016/5/13/chartex" xmlns:cx8="http://schemas.microsoft.com/office/drawing/2016/5/14/chartex" xmlns:mc="http://schemas.openxmlformats.org/markup-compatibility/2006" xmlns:aink="http://schemas.microsoft.com/office/drawing/2016/ink" xmlns:am3d="http://schemas.microsoft.com/office/drawing/2017/model3d" xmlns:o="urn:schemas-microsoft-com:office:office" xmlns:r="http://schemas.openxmlformats.org/officeDocument/2006/relationships" xmlns:m="http://schemas.openxmlformats.org/officeDocument/2006/math" xmlns:v="urn:schemas-microsoft-com:vml" xmlns:wp14="http://schemas.microsoft.com/office/word/2010/wordprocessingDrawing" xmlns:wp="http://schemas.openxmlformats.org/drawingml/2006/wordprocessingDrawing" xmlns:w10="urn:schemas-microsoft-com:office:word" xmlns:w="http://schemas.openxmlformats.org/wordprocessingml/2006/main" xmlns:w14="http://schemas.microsoft.com/office/word/2010/wordml" xmlns:w15="http://schemas.microsoft.com/office/word/2012/wordml" xmlns:w16cex="http://schemas.microsoft.com/office/word/2018/wordml/cex" xmlns:w16cid="http://schemas.microsoft.com/office/word/2016/wordml/cid" xmlns:w16="http://schemas.microsoft.com/office/word/2018/wordml" xmlns:w16sdtdh="http://schemas.microsoft.com/office/word/2020/wordml/sdtdatahash" xmlns:w16se="http://schemas.microsoft.com/office/word/2015/wordml/symex" xmlns:wpg="http://schemas.microsoft.com/office/word/2010/wordprocessingGroup" xmlns:wpi="http://schemas.microsoft.com/office/word/2010/wordprocessingInk" xmlns:wne="http://schemas.microsoft.com/office/word/2006/wordml" xmlns:wps="http://schemas.microsoft.com/office/word/2010/wordprocessingShape" mc:Ignorable="w14 w15 w16se w16cid w16 w16cex w16sdtdh wp14">
+<w:footnotes xmlns:wpc="http://schemas.microsoft.com/office/word/2010/wordprocessingCanvas" xmlns:cx="http://schemas.microsoft.com/office/drawing/2014/chartex" xmlns:cx1="http://schemas.microsoft.com/office/drawing/2015/9/8/chartex" xmlns:cx2="http://schemas.microsoft.com/office/drawing/2015/10/21/chartex" xmlns:cx3="http://schemas.microsoft.com/office/drawing/2016/5/9/chartex" xmlns:cx4="http://schemas.microsoft.com/office/drawing/2016/5/10/chartex" xmlns:cx5="http://schemas.microsoft.com/office/drawing/2016/5/11/chartex" xmlns:cx6="http://schemas.microsoft.com/office/drawing/2016/5/12/chartex" xmlns:cx7="http://schemas.microsoft.com/office/drawing/2016/5/13/chartex" xmlns:cx8="http://schemas.microsoft.com/office/drawing/2016/5/14/chartex" xmlns:mc="http://schemas.openxmlformats.org/markup-compatibility/2006" xmlns:aink="http://schemas.microsoft.com/office/drawing/2016/ink" xmlns:am3d="http://schemas.microsoft.com/office/drawing/2017/model3d" xmlns:o="urn:schemas-microsoft-com:office:office" xmlns:oel="http://schemas.microsoft.com/office/2019/extlst" xmlns:r="http://schemas.openxmlformats.org/officeDocument/2006/relationships" xmlns:m="http://schemas.openxmlformats.org/officeDocument/2006/math" xmlns:v="urn:schemas-microsoft-com:vml" xmlns:wp14="http://schemas.microsoft.com/office/word/2010/wordprocessingDrawing" xmlns:wp="http://schemas.openxmlformats.org/drawingml/2006/wordprocessingDrawing" xmlns:w10="urn:schemas-microsoft-com:office:word" xmlns:w="http://schemas.openxmlformats.org/wordprocessingml/2006/main" xmlns:w14="http://schemas.microsoft.com/office/word/2010/wordml" xmlns:w15="http://schemas.microsoft.com/office/word/2012/wordml" xmlns:w16cex="http://schemas.microsoft.com/office/word/2018/wordml/cex" xmlns:w16cid="http://schemas.microsoft.com/office/word/2016/wordml/cid" xmlns:w16="http://schemas.microsoft.com/office/word/2018/wordml" xmlns:w16sdtdh="http://schemas.microsoft.com/office/word/2020/wordml/sdtdatahash" xmlns:w16se="http://schemas.microsoft.com/office/word/2015/wordml/symex" xmlns:wpg="http://schemas.microsoft.com/office/word/2010/wordprocessingGroup" xmlns:wpi="http://schemas.microsoft.com/office/word/2010/wordprocessingInk" xmlns:wne="http://schemas.microsoft.com/office/word/2006/wordml" xmlns:wps="http://schemas.microsoft.com/office/word/2010/wordprocessingShape" mc:Ignorable="w14 w15 w16se w16cid w16 w16cex w16sdtdh wp14">
   <w:footnote w:type="separator" w:id="-1">
     <w:p>
       <w:r>
@@ -1215,7 +1178,7 @@
 </file>
 
 <file path=word/header1.xml><?xml version="1.0" encoding="utf-8"?>
-<w:hdr xmlns:wpc="http://schemas.microsoft.com/office/word/2010/wordprocessingCanvas" xmlns:cx="http://schemas.microsoft.com/office/drawing/2014/chartex" xmlns:cx1="http://schemas.microsoft.com/office/drawing/2015/9/8/chartex" xmlns:cx2="http://schemas.microsoft.com/office/drawing/2015/10/21/chartex" xmlns:cx3="http://schemas.microsoft.com/office/drawing/2016/5/9/chartex" xmlns:cx4="http://schemas.microsoft.com/office/drawing/2016/5/10/chartex" xmlns:cx5="http://schemas.microsoft.com/office/drawing/2016/5/11/chartex" xmlns:cx6="http://schemas.microsoft.com/office/drawing/2016/5/12/chartex" xmlns:cx7="http://schemas.microsoft.com/office/drawing/2016/5/13/chartex" xmlns:cx8="http://schemas.microsoft.com/office/drawing/2016/5/14/chartex" xmlns:mc="http://schemas.openxmlformats.org/markup-compatibility/2006" xmlns:aink="http://schemas.microsoft.com/office/drawing/2016/ink" xmlns:am3d="http://schemas.microsoft.com/office/drawing/2017/model3d" xmlns:o="urn:schemas-microsoft-com:office:office" xmlns:r="http://schemas.openxmlformats.org/officeDocument/2006/relationships" xmlns:m="http://schemas.openxmlformats.org/officeDocument/2006/math" xmlns:v="urn:schemas-microsoft-com:vml" xmlns:wp14="http://schemas.microsoft.com/office/word/2010/wordprocessingDrawing" xmlns:wp="http://schemas.openxmlformats.org/drawingml/2006/wordprocessingDrawing" xmlns:w10="urn:schemas-microsoft-com:office:word" xmlns:w="http://schemas.openxmlformats.org/wordprocessingml/2006/main" xmlns:w14="http://schemas.microsoft.com/office/word/2010/wordml" xmlns:w15="http://schemas.microsoft.com/office/word/2012/wordml" xmlns:w16cex="http://schemas.microsoft.com/office/word/2018/wordml/cex" xmlns:w16cid="http://schemas.microsoft.com/office/word/2016/wordml/cid" xmlns:w16="http://schemas.microsoft.com/office/word/2018/wordml" xmlns:w16sdtdh="http://schemas.microsoft.com/office/word/2020/wordml/sdtdatahash" xmlns:w16se="http://schemas.microsoft.com/office/word/2015/wordml/symex" xmlns:wpg="http://schemas.microsoft.com/office/word/2010/wordprocessingGroup" xmlns:wpi="http://schemas.microsoft.com/office/word/2010/wordprocessingInk" xmlns:wne="http://schemas.microsoft.com/office/word/2006/wordml" xmlns:wps="http://schemas.microsoft.com/office/word/2010/wordprocessingShape" mc:Ignorable="w14 w15 w16se w16cid w16 w16cex w16sdtdh wp14">
+<w:hdr xmlns:wpc="http://schemas.microsoft.com/office/word/2010/wordprocessingCanvas" xmlns:cx="http://schemas.microsoft.com/office/drawing/2014/chartex" xmlns:cx1="http://schemas.microsoft.com/office/drawing/2015/9/8/chartex" xmlns:cx2="http://schemas.microsoft.com/office/drawing/2015/10/21/chartex" xmlns:cx3="http://schemas.microsoft.com/office/drawing/2016/5/9/chartex" xmlns:cx4="http://schemas.microsoft.com/office/drawing/2016/5/10/chartex" xmlns:cx5="http://schemas.microsoft.com/office/drawing/2016/5/11/chartex" xmlns:cx6="http://schemas.microsoft.com/office/drawing/2016/5/12/chartex" xmlns:cx7="http://schemas.microsoft.com/office/drawing/2016/5/13/chartex" xmlns:cx8="http://schemas.microsoft.com/office/drawing/2016/5/14/chartex" xmlns:mc="http://schemas.openxmlformats.org/markup-compatibility/2006" xmlns:aink="http://schemas.microsoft.com/office/drawing/2016/ink" xmlns:am3d="http://schemas.microsoft.com/office/drawing/2017/model3d" xmlns:o="urn:schemas-microsoft-com:office:office" xmlns:oel="http://schemas.microsoft.com/office/2019/extlst" xmlns:r="http://schemas.openxmlformats.org/officeDocument/2006/relationships" xmlns:m="http://schemas.openxmlformats.org/officeDocument/2006/math" xmlns:v="urn:schemas-microsoft-com:vml" xmlns:wp14="http://schemas.microsoft.com/office/word/2010/wordprocessingDrawing" xmlns:wp="http://schemas.openxmlformats.org/drawingml/2006/wordprocessingDrawing" xmlns:w10="urn:schemas-microsoft-com:office:word" xmlns:w="http://schemas.openxmlformats.org/wordprocessingml/2006/main" xmlns:w14="http://schemas.microsoft.com/office/word/2010/wordml" xmlns:w15="http://schemas.microsoft.com/office/word/2012/wordml" xmlns:w16cex="http://schemas.microsoft.com/office/word/2018/wordml/cex" xmlns:w16cid="http://schemas.microsoft.com/office/word/2016/wordml/cid" xmlns:w16="http://schemas.microsoft.com/office/word/2018/wordml" xmlns:w16sdtdh="http://schemas.microsoft.com/office/word/2020/wordml/sdtdatahash" xmlns:w16se="http://schemas.microsoft.com/office/word/2015/wordml/symex" xmlns:wpg="http://schemas.microsoft.com/office/word/2010/wordprocessingGroup" xmlns:wpi="http://schemas.microsoft.com/office/word/2010/wordprocessingInk" xmlns:wne="http://schemas.microsoft.com/office/word/2006/wordml" xmlns:wps="http://schemas.microsoft.com/office/word/2010/wordprocessingShape" mc:Ignorable="w14 w15 w16se w16cid w16 w16cex w16sdtdh wp14">
   <w:p>
     <w:pPr>
       <w:pStyle w:val="Header"/>
@@ -1301,7 +1264,7 @@
 </file>
 
 <file path=word/numbering.xml><?xml version="1.0" encoding="utf-8"?>
-<w:numbering xmlns:wpc="http://schemas.microsoft.com/office/word/2010/wordprocessingCanvas" xmlns:cx="http://schemas.microsoft.com/office/drawing/2014/chartex" xmlns:cx1="http://schemas.microsoft.com/office/drawing/2015/9/8/chartex" xmlns:cx2="http://schemas.microsoft.com/office/drawing/2015/10/21/chartex" xmlns:cx3="http://schemas.microsoft.com/office/drawing/2016/5/9/chartex" xmlns:cx4="http://schemas.microsoft.com/office/drawing/2016/5/10/chartex" xmlns:cx5="http://schemas.microsoft.com/office/drawing/2016/5/11/chartex" xmlns:cx6="http://schemas.microsoft.com/office/drawing/2016/5/12/chartex" xmlns:cx7="http://schemas.microsoft.com/office/drawing/2016/5/13/chartex" xmlns:cx8="http://schemas.microsoft.com/office/drawing/2016/5/14/chartex" xmlns:mc="http://schemas.openxmlformats.org/markup-compatibility/2006" xmlns:aink="http://schemas.microsoft.com/office/drawing/2016/ink" xmlns:am3d="http://schemas.microsoft.com/office/drawing/2017/model3d" xmlns:o="urn:schemas-microsoft-com:office:office" xmlns:r="http://schemas.openxmlformats.org/officeDocument/2006/relationships" xmlns:m="http://schemas.openxmlformats.org/officeDocument/2006/math" xmlns:v="urn:schemas-microsoft-com:vml" xmlns:wp14="http://schemas.microsoft.com/office/word/2010/wordprocessingDrawing" xmlns:wp="http://schemas.openxmlformats.org/drawingml/2006/wordprocessingDrawing" xmlns:w10="urn:schemas-microsoft-com:office:word" xmlns:w="http://schemas.openxmlformats.org/wordprocessingml/2006/main" xmlns:w14="http://schemas.microsoft.com/office/word/2010/wordml" xmlns:w15="http://schemas.microsoft.com/office/word/2012/wordml" xmlns:w16cex="http://schemas.microsoft.com/office/word/2018/wordml/cex" xmlns:w16cid="http://schemas.microsoft.com/office/word/2016/wordml/cid" xmlns:w16="http://schemas.microsoft.com/office/word/2018/wordml" xmlns:w16sdtdh="http://schemas.microsoft.com/office/word/2020/wordml/sdtdatahash" xmlns:w16se="http://schemas.microsoft.com/office/word/2015/wordml/symex" xmlns:wpg="http://schemas.microsoft.com/office/word/2010/wordprocessingGroup" xmlns:wpi="http://schemas.microsoft.com/office/word/2010/wordprocessingInk" xmlns:wne="http://schemas.microsoft.com/office/word/2006/wordml" xmlns:wps="http://schemas.microsoft.com/office/word/2010/wordprocessingShape" mc:Ignorable="w14 w15 w16se w16cid w16 w16cex w16sdtdh wp14">
+<w:numbering xmlns:wpc="http://schemas.microsoft.com/office/word/2010/wordprocessingCanvas" xmlns:cx="http://schemas.microsoft.com/office/drawing/2014/chartex" xmlns:cx1="http://schemas.microsoft.com/office/drawing/2015/9/8/chartex" xmlns:cx2="http://schemas.microsoft.com/office/drawing/2015/10/21/chartex" xmlns:cx3="http://schemas.microsoft.com/office/drawing/2016/5/9/chartex" xmlns:cx4="http://schemas.microsoft.com/office/drawing/2016/5/10/chartex" xmlns:cx5="http://schemas.microsoft.com/office/drawing/2016/5/11/chartex" xmlns:cx6="http://schemas.microsoft.com/office/drawing/2016/5/12/chartex" xmlns:cx7="http://schemas.microsoft.com/office/drawing/2016/5/13/chartex" xmlns:cx8="http://schemas.microsoft.com/office/drawing/2016/5/14/chartex" xmlns:mc="http://schemas.openxmlformats.org/markup-compatibility/2006" xmlns:aink="http://schemas.microsoft.com/office/drawing/2016/ink" xmlns:am3d="http://schemas.microsoft.com/office/drawing/2017/model3d" xmlns:o="urn:schemas-microsoft-com:office:office" xmlns:oel="http://schemas.microsoft.com/office/2019/extlst" xmlns:r="http://schemas.openxmlformats.org/officeDocument/2006/relationships" xmlns:m="http://schemas.openxmlformats.org/officeDocument/2006/math" xmlns:v="urn:schemas-microsoft-com:vml" xmlns:wp14="http://schemas.microsoft.com/office/word/2010/wordprocessingDrawing" xmlns:wp="http://schemas.openxmlformats.org/drawingml/2006/wordprocessingDrawing" xmlns:w10="urn:schemas-microsoft-com:office:word" xmlns:w="http://schemas.openxmlformats.org/wordprocessingml/2006/main" xmlns:w14="http://schemas.microsoft.com/office/word/2010/wordml" xmlns:w15="http://schemas.microsoft.com/office/word/2012/wordml" xmlns:w16cex="http://schemas.microsoft.com/office/word/2018/wordml/cex" xmlns:w16cid="http://schemas.microsoft.com/office/word/2016/wordml/cid" xmlns:w16="http://schemas.microsoft.com/office/word/2018/wordml" xmlns:w16sdtdh="http://schemas.microsoft.com/office/word/2020/wordml/sdtdatahash" xmlns:w16se="http://schemas.microsoft.com/office/word/2015/wordml/symex" xmlns:wpg="http://schemas.microsoft.com/office/word/2010/wordprocessingGroup" xmlns:wpi="http://schemas.microsoft.com/office/word/2010/wordprocessingInk" xmlns:wne="http://schemas.microsoft.com/office/word/2006/wordml" xmlns:wps="http://schemas.microsoft.com/office/word/2010/wordprocessingShape" mc:Ignorable="w14 w15 w16se w16cid w16 w16cex w16sdtdh wp14">
   <w:abstractNum w:abstractNumId="0" w15:restartNumberingAfterBreak="0">
     <w:nsid w:val="0D5E0B4B"/>
     <w:multiLevelType w:val="hybridMultilevel"/>
@@ -1617,13 +1580,13 @@
       </w:rPr>
     </w:lvl>
   </w:abstractNum>
-  <w:num w:numId="1">
+  <w:num w:numId="1" w16cid:durableId="743530893">
     <w:abstractNumId w:val="0"/>
   </w:num>
-  <w:num w:numId="2">
+  <w:num w:numId="2" w16cid:durableId="777528354">
     <w:abstractNumId w:val="1"/>
   </w:num>
-  <w:num w:numId="3">
+  <w:num w:numId="3" w16cid:durableId="509761286">
     <w:abstractNumId w:val="2"/>
   </w:num>
 </w:numbering>
@@ -2744,7 +2707,7 @@
 </file>
 
 <file path=customXml/item1.xml><?xml version="1.0" encoding="utf-8"?>
-<b:Sources xmlns:b="http://schemas.openxmlformats.org/officeDocument/2006/bibliography" xmlns="http://schemas.openxmlformats.org/officeDocument/2006/bibliography" SelectedStyle="\APASixthEditionOfficeOnline.xsl" StyleName="APA" Version="6">
+<b:Sources xmlns:b="http://schemas.openxmlformats.org/officeDocument/2006/bibliography" xmlns="http://schemas.openxmlformats.org/officeDocument/2006/bibliography" SelectedStyle="/APASixthEditionOfficeOnline.xsl" StyleName="APA" Version="6">
   <b:Source>
     <b:Tag>Cha</b:Tag>
     <b:SourceType>InternetSite</b:SourceType>
@@ -2757,9 +2720,9 @@
   <b:Source>
     <b:Tag>Kra</b:Tag>
     <b:SourceType>InternetSite</b:SourceType>
-    <b:Guid>{0D7F148C-383C-4BDC-A643-3E3D7968A041}</b:Guid>
+    <b:Guid>{7ADB5DD4-E18A-0D4C-B80D-FD0DA7CB0F44}</b:Guid>
     <b:Title>The Cloudflare Blog</b:Title>
-    <b:InternetSiteTitle>How "expensive" is crypto anyway?</b:InternetSiteTitle>
+    <b:InternetSiteTitle>How ”expensive” is crypto anyway?</b:InternetSiteTitle>
     <b:URL>https://blog.cloudflare.com/how-expensive-is-crypto-anyway/</b:URL>
     <b:Year>2017</b:Year>
     <b:Month>December</b:Month>
@@ -2780,7 +2743,7 @@
 </file>
 
 <file path=customXml/itemProps1.xml><?xml version="1.0" encoding="utf-8"?>
-<ds:datastoreItem xmlns:ds="http://schemas.openxmlformats.org/officeDocument/2006/customXml" ds:itemID="{3E1FE6B0-535F-4484-8B53-016566581505}">
+<ds:datastoreItem xmlns:ds="http://schemas.openxmlformats.org/officeDocument/2006/customXml" ds:itemID="{C789DCDA-F1E7-4C47-AEC5-A725E31D3FD7}">
   <ds:schemaRefs>
     <ds:schemaRef ds:uri="http://schemas.openxmlformats.org/officeDocument/2006/bibliography"/>
   </ds:schemaRefs>

--- a/assignments/hw5-6.docx
+++ b/assignments/hw5-6.docx
@@ -1,6 +1,6 @@
 
 <file path=word/document.xml><?xml version="1.0" encoding="utf-8"?>
-<w:document xmlns:wpc="http://schemas.microsoft.com/office/word/2010/wordprocessingCanvas" xmlns:cx="http://schemas.microsoft.com/office/drawing/2014/chartex" xmlns:cx1="http://schemas.microsoft.com/office/drawing/2015/9/8/chartex" xmlns:cx2="http://schemas.microsoft.com/office/drawing/2015/10/21/chartex" xmlns:cx3="http://schemas.microsoft.com/office/drawing/2016/5/9/chartex" xmlns:cx4="http://schemas.microsoft.com/office/drawing/2016/5/10/chartex" xmlns:cx5="http://schemas.microsoft.com/office/drawing/2016/5/11/chartex" xmlns:cx6="http://schemas.microsoft.com/office/drawing/2016/5/12/chartex" xmlns:cx7="http://schemas.microsoft.com/office/drawing/2016/5/13/chartex" xmlns:cx8="http://schemas.microsoft.com/office/drawing/2016/5/14/chartex" xmlns:mc="http://schemas.openxmlformats.org/markup-compatibility/2006" xmlns:aink="http://schemas.microsoft.com/office/drawing/2016/ink" xmlns:am3d="http://schemas.microsoft.com/office/drawing/2017/model3d" xmlns:o="urn:schemas-microsoft-com:office:office" xmlns:oel="http://schemas.microsoft.com/office/2019/extlst" xmlns:r="http://schemas.openxmlformats.org/officeDocument/2006/relationships" xmlns:m="http://schemas.openxmlformats.org/officeDocument/2006/math" xmlns:v="urn:schemas-microsoft-com:vml" xmlns:wp14="http://schemas.microsoft.com/office/word/2010/wordprocessingDrawing" xmlns:wp="http://schemas.openxmlformats.org/drawingml/2006/wordprocessingDrawing" xmlns:w10="urn:schemas-microsoft-com:office:word" xmlns:w="http://schemas.openxmlformats.org/wordprocessingml/2006/main" xmlns:w14="http://schemas.microsoft.com/office/word/2010/wordml" xmlns:w15="http://schemas.microsoft.com/office/word/2012/wordml" xmlns:w16cex="http://schemas.microsoft.com/office/word/2018/wordml/cex" xmlns:w16cid="http://schemas.microsoft.com/office/word/2016/wordml/cid" xmlns:w16="http://schemas.microsoft.com/office/word/2018/wordml" xmlns:w16sdtdh="http://schemas.microsoft.com/office/word/2020/wordml/sdtdatahash" xmlns:w16se="http://schemas.microsoft.com/office/word/2015/wordml/symex" xmlns:wpg="http://schemas.microsoft.com/office/word/2010/wordprocessingGroup" xmlns:wpi="http://schemas.microsoft.com/office/word/2010/wordprocessingInk" xmlns:wne="http://schemas.microsoft.com/office/word/2006/wordml" xmlns:wps="http://schemas.microsoft.com/office/word/2010/wordprocessingShape" mc:Ignorable="w14 w15 w16se w16cid w16 w16cex w16sdtdh wp14">
+<w:document xmlns:wpc="http://schemas.microsoft.com/office/word/2010/wordprocessingCanvas" xmlns:cx="http://schemas.microsoft.com/office/drawing/2014/chartex" xmlns:cx1="http://schemas.microsoft.com/office/drawing/2015/9/8/chartex" xmlns:cx2="http://schemas.microsoft.com/office/drawing/2015/10/21/chartex" xmlns:cx3="http://schemas.microsoft.com/office/drawing/2016/5/9/chartex" xmlns:cx4="http://schemas.microsoft.com/office/drawing/2016/5/10/chartex" xmlns:cx5="http://schemas.microsoft.com/office/drawing/2016/5/11/chartex" xmlns:cx6="http://schemas.microsoft.com/office/drawing/2016/5/12/chartex" xmlns:cx7="http://schemas.microsoft.com/office/drawing/2016/5/13/chartex" xmlns:cx8="http://schemas.microsoft.com/office/drawing/2016/5/14/chartex" xmlns:mc="http://schemas.openxmlformats.org/markup-compatibility/2006" xmlns:aink="http://schemas.microsoft.com/office/drawing/2016/ink" xmlns:am3d="http://schemas.microsoft.com/office/drawing/2017/model3d" xmlns:o="urn:schemas-microsoft-com:office:office" xmlns:oel="http://schemas.microsoft.com/office/2019/extlst" xmlns:r="http://schemas.openxmlformats.org/officeDocument/2006/relationships" xmlns:m="http://schemas.openxmlformats.org/officeDocument/2006/math" xmlns:v="urn:schemas-microsoft-com:vml" xmlns:wp14="http://schemas.microsoft.com/office/word/2010/wordprocessingDrawing" xmlns:wp="http://schemas.openxmlformats.org/drawingml/2006/wordprocessingDrawing" xmlns:w10="urn:schemas-microsoft-com:office:word" xmlns:w="http://schemas.openxmlformats.org/wordprocessingml/2006/main" xmlns:w14="http://schemas.microsoft.com/office/word/2010/wordml" xmlns:w15="http://schemas.microsoft.com/office/word/2012/wordml" xmlns:w16cex="http://schemas.microsoft.com/office/word/2018/wordml/cex" xmlns:w16cid="http://schemas.microsoft.com/office/word/2016/wordml/cid" xmlns:w16="http://schemas.microsoft.com/office/word/2018/wordml" xmlns:w16du="http://schemas.microsoft.com/office/word/2023/wordml/word16du" xmlns:w16sdtdh="http://schemas.microsoft.com/office/word/2020/wordml/sdtdatahash" xmlns:w16se="http://schemas.microsoft.com/office/word/2015/wordml/symex" xmlns:wpg="http://schemas.microsoft.com/office/word/2010/wordprocessingGroup" xmlns:wpi="http://schemas.microsoft.com/office/word/2010/wordprocessingInk" xmlns:wne="http://schemas.microsoft.com/office/word/2006/wordml" xmlns:wps="http://schemas.microsoft.com/office/word/2010/wordprocessingShape" mc:Ignorable="w14 w15 w16se w16cid w16 w16cex w16sdtdh w16du wp14">
   <w:body>
     <w:p>
       <w:pPr>
@@ -192,6 +192,7 @@
           <w:id w:val="-1254424508"/>
           <w:citation/>
         </w:sdtPr>
+        <w:sdtEndPr/>
         <w:sdtContent>
           <w:r>
             <w:fldChar w:fldCharType="begin"/>
@@ -639,6 +640,7 @@
           <w:id w:val="2037841847"/>
           <w:citation/>
         </w:sdtPr>
+        <w:sdtEndPr/>
         <w:sdtContent>
           <w:r>
             <w:fldChar w:fldCharType="begin"/>
@@ -797,6 +799,13 @@
     </w:p>
     <w:sdt>
       <w:sdtPr>
+        <w:id w:val="293716470"/>
+        <w:docPartObj>
+          <w:docPartGallery w:val="Bibliographies"/>
+          <w:docPartUnique/>
+        </w:docPartObj>
+      </w:sdtPr>
+      <w:sdtEndPr>
         <w:rPr>
           <w:rFonts w:asciiTheme="minorHAnsi" w:eastAsiaTheme="minorHAnsi" w:hAnsiTheme="minorHAnsi" w:cstheme="minorBidi"/>
           <w:b w:val="0"/>
@@ -808,12 +817,7 @@
           <w:lang w:bidi="ar-SA"/>
           <w14:ligatures w14:val="standardContextual"/>
         </w:rPr>
-        <w:id w:val="1624347848"/>
-        <w:docPartObj>
-          <w:docPartGallery w:val="Bibliographies"/>
-          <w:docPartUnique/>
-        </w:docPartObj>
-      </w:sdtPr>
+      </w:sdtEndPr>
       <w:sdtContent>
         <w:p>
           <w:pPr>
@@ -827,12 +831,12 @@
             <w:rPr>
               <w:color w:val="auto"/>
             </w:rPr>
-            <w:t>Bibliography</w:t>
+            <w:t>References</w:t>
           </w:r>
         </w:p>
         <w:sdt>
           <w:sdtPr>
-            <w:id w:val="111145805"/>
+            <w:id w:val="-573587230"/>
             <w:bibliography/>
           </w:sdtPr>
           <w:sdtContent>
@@ -933,7 +937,7 @@
 </file>
 
 <file path=word/endnotes.xml><?xml version="1.0" encoding="utf-8"?>
-<w:endnotes xmlns:wpc="http://schemas.microsoft.com/office/word/2010/wordprocessingCanvas" xmlns:cx="http://schemas.microsoft.com/office/drawing/2014/chartex" xmlns:cx1="http://schemas.microsoft.com/office/drawing/2015/9/8/chartex" xmlns:cx2="http://schemas.microsoft.com/office/drawing/2015/10/21/chartex" xmlns:cx3="http://schemas.microsoft.com/office/drawing/2016/5/9/chartex" xmlns:cx4="http://schemas.microsoft.com/office/drawing/2016/5/10/chartex" xmlns:cx5="http://schemas.microsoft.com/office/drawing/2016/5/11/chartex" xmlns:cx6="http://schemas.microsoft.com/office/drawing/2016/5/12/chartex" xmlns:cx7="http://schemas.microsoft.com/office/drawing/2016/5/13/chartex" xmlns:cx8="http://schemas.microsoft.com/office/drawing/2016/5/14/chartex" xmlns:mc="http://schemas.openxmlformats.org/markup-compatibility/2006" xmlns:aink="http://schemas.microsoft.com/office/drawing/2016/ink" xmlns:am3d="http://schemas.microsoft.com/office/drawing/2017/model3d" xmlns:o="urn:schemas-microsoft-com:office:office" xmlns:oel="http://schemas.microsoft.com/office/2019/extlst" xmlns:r="http://schemas.openxmlformats.org/officeDocument/2006/relationships" xmlns:m="http://schemas.openxmlformats.org/officeDocument/2006/math" xmlns:v="urn:schemas-microsoft-com:vml" xmlns:wp14="http://schemas.microsoft.com/office/word/2010/wordprocessingDrawing" xmlns:wp="http://schemas.openxmlformats.org/drawingml/2006/wordprocessingDrawing" xmlns:w10="urn:schemas-microsoft-com:office:word" xmlns:w="http://schemas.openxmlformats.org/wordprocessingml/2006/main" xmlns:w14="http://schemas.microsoft.com/office/word/2010/wordml" xmlns:w15="http://schemas.microsoft.com/office/word/2012/wordml" xmlns:w16cex="http://schemas.microsoft.com/office/word/2018/wordml/cex" xmlns:w16cid="http://schemas.microsoft.com/office/word/2016/wordml/cid" xmlns:w16="http://schemas.microsoft.com/office/word/2018/wordml" xmlns:w16sdtdh="http://schemas.microsoft.com/office/word/2020/wordml/sdtdatahash" xmlns:w16se="http://schemas.microsoft.com/office/word/2015/wordml/symex" xmlns:wpg="http://schemas.microsoft.com/office/word/2010/wordprocessingGroup" xmlns:wpi="http://schemas.microsoft.com/office/word/2010/wordprocessingInk" xmlns:wne="http://schemas.microsoft.com/office/word/2006/wordml" xmlns:wps="http://schemas.microsoft.com/office/word/2010/wordprocessingShape" mc:Ignorable="w14 w15 w16se w16cid w16 w16cex w16sdtdh wp14">
+<w:endnotes xmlns:wpc="http://schemas.microsoft.com/office/word/2010/wordprocessingCanvas" xmlns:cx="http://schemas.microsoft.com/office/drawing/2014/chartex" xmlns:cx1="http://schemas.microsoft.com/office/drawing/2015/9/8/chartex" xmlns:cx2="http://schemas.microsoft.com/office/drawing/2015/10/21/chartex" xmlns:cx3="http://schemas.microsoft.com/office/drawing/2016/5/9/chartex" xmlns:cx4="http://schemas.microsoft.com/office/drawing/2016/5/10/chartex" xmlns:cx5="http://schemas.microsoft.com/office/drawing/2016/5/11/chartex" xmlns:cx6="http://schemas.microsoft.com/office/drawing/2016/5/12/chartex" xmlns:cx7="http://schemas.microsoft.com/office/drawing/2016/5/13/chartex" xmlns:cx8="http://schemas.microsoft.com/office/drawing/2016/5/14/chartex" xmlns:mc="http://schemas.openxmlformats.org/markup-compatibility/2006" xmlns:aink="http://schemas.microsoft.com/office/drawing/2016/ink" xmlns:am3d="http://schemas.microsoft.com/office/drawing/2017/model3d" xmlns:o="urn:schemas-microsoft-com:office:office" xmlns:oel="http://schemas.microsoft.com/office/2019/extlst" xmlns:r="http://schemas.openxmlformats.org/officeDocument/2006/relationships" xmlns:m="http://schemas.openxmlformats.org/officeDocument/2006/math" xmlns:v="urn:schemas-microsoft-com:vml" xmlns:wp14="http://schemas.microsoft.com/office/word/2010/wordprocessingDrawing" xmlns:wp="http://schemas.openxmlformats.org/drawingml/2006/wordprocessingDrawing" xmlns:w10="urn:schemas-microsoft-com:office:word" xmlns:w="http://schemas.openxmlformats.org/wordprocessingml/2006/main" xmlns:w14="http://schemas.microsoft.com/office/word/2010/wordml" xmlns:w15="http://schemas.microsoft.com/office/word/2012/wordml" xmlns:w16cex="http://schemas.microsoft.com/office/word/2018/wordml/cex" xmlns:w16cid="http://schemas.microsoft.com/office/word/2016/wordml/cid" xmlns:w16="http://schemas.microsoft.com/office/word/2018/wordml" xmlns:w16du="http://schemas.microsoft.com/office/word/2023/wordml/word16du" xmlns:w16sdtdh="http://schemas.microsoft.com/office/word/2020/wordml/sdtdatahash" xmlns:w16se="http://schemas.microsoft.com/office/word/2015/wordml/symex" xmlns:wpg="http://schemas.microsoft.com/office/word/2010/wordprocessingGroup" xmlns:wpi="http://schemas.microsoft.com/office/word/2010/wordprocessingInk" xmlns:wne="http://schemas.microsoft.com/office/word/2006/wordml" xmlns:wps="http://schemas.microsoft.com/office/word/2010/wordprocessingShape" mc:Ignorable="w14 w15 w16se w16cid w16 w16cex w16sdtdh w16du wp14">
   <w:endnote w:type="separator" w:id="-1">
     <w:p>
       <w:r>
@@ -952,7 +956,7 @@
 </file>
 
 <file path=word/footer1.xml><?xml version="1.0" encoding="utf-8"?>
-<w:ftr xmlns:wpc="http://schemas.microsoft.com/office/word/2010/wordprocessingCanvas" xmlns:cx="http://schemas.microsoft.com/office/drawing/2014/chartex" xmlns:cx1="http://schemas.microsoft.com/office/drawing/2015/9/8/chartex" xmlns:cx2="http://schemas.microsoft.com/office/drawing/2015/10/21/chartex" xmlns:cx3="http://schemas.microsoft.com/office/drawing/2016/5/9/chartex" xmlns:cx4="http://schemas.microsoft.com/office/drawing/2016/5/10/chartex" xmlns:cx5="http://schemas.microsoft.com/office/drawing/2016/5/11/chartex" xmlns:cx6="http://schemas.microsoft.com/office/drawing/2016/5/12/chartex" xmlns:cx7="http://schemas.microsoft.com/office/drawing/2016/5/13/chartex" xmlns:cx8="http://schemas.microsoft.com/office/drawing/2016/5/14/chartex" xmlns:mc="http://schemas.openxmlformats.org/markup-compatibility/2006" xmlns:aink="http://schemas.microsoft.com/office/drawing/2016/ink" xmlns:am3d="http://schemas.microsoft.com/office/drawing/2017/model3d" xmlns:o="urn:schemas-microsoft-com:office:office" xmlns:oel="http://schemas.microsoft.com/office/2019/extlst" xmlns:r="http://schemas.openxmlformats.org/officeDocument/2006/relationships" xmlns:m="http://schemas.openxmlformats.org/officeDocument/2006/math" xmlns:v="urn:schemas-microsoft-com:vml" xmlns:wp14="http://schemas.microsoft.com/office/word/2010/wordprocessingDrawing" xmlns:wp="http://schemas.openxmlformats.org/drawingml/2006/wordprocessingDrawing" xmlns:w10="urn:schemas-microsoft-com:office:word" xmlns:w="http://schemas.openxmlformats.org/wordprocessingml/2006/main" xmlns:w14="http://schemas.microsoft.com/office/word/2010/wordml" xmlns:w15="http://schemas.microsoft.com/office/word/2012/wordml" xmlns:w16cex="http://schemas.microsoft.com/office/word/2018/wordml/cex" xmlns:w16cid="http://schemas.microsoft.com/office/word/2016/wordml/cid" xmlns:w16="http://schemas.microsoft.com/office/word/2018/wordml" xmlns:w16sdtdh="http://schemas.microsoft.com/office/word/2020/wordml/sdtdatahash" xmlns:w16se="http://schemas.microsoft.com/office/word/2015/wordml/symex" xmlns:wpg="http://schemas.microsoft.com/office/word/2010/wordprocessingGroup" xmlns:wpi="http://schemas.microsoft.com/office/word/2010/wordprocessingInk" xmlns:wne="http://schemas.microsoft.com/office/word/2006/wordml" xmlns:wps="http://schemas.microsoft.com/office/word/2010/wordprocessingShape" mc:Ignorable="w14 w15 w16se w16cid w16 w16cex w16sdtdh wp14">
+<w:ftr xmlns:wpc="http://schemas.microsoft.com/office/word/2010/wordprocessingCanvas" xmlns:cx="http://schemas.microsoft.com/office/drawing/2014/chartex" xmlns:cx1="http://schemas.microsoft.com/office/drawing/2015/9/8/chartex" xmlns:cx2="http://schemas.microsoft.com/office/drawing/2015/10/21/chartex" xmlns:cx3="http://schemas.microsoft.com/office/drawing/2016/5/9/chartex" xmlns:cx4="http://schemas.microsoft.com/office/drawing/2016/5/10/chartex" xmlns:cx5="http://schemas.microsoft.com/office/drawing/2016/5/11/chartex" xmlns:cx6="http://schemas.microsoft.com/office/drawing/2016/5/12/chartex" xmlns:cx7="http://schemas.microsoft.com/office/drawing/2016/5/13/chartex" xmlns:cx8="http://schemas.microsoft.com/office/drawing/2016/5/14/chartex" xmlns:mc="http://schemas.openxmlformats.org/markup-compatibility/2006" xmlns:aink="http://schemas.microsoft.com/office/drawing/2016/ink" xmlns:am3d="http://schemas.microsoft.com/office/drawing/2017/model3d" xmlns:o="urn:schemas-microsoft-com:office:office" xmlns:oel="http://schemas.microsoft.com/office/2019/extlst" xmlns:r="http://schemas.openxmlformats.org/officeDocument/2006/relationships" xmlns:m="http://schemas.openxmlformats.org/officeDocument/2006/math" xmlns:v="urn:schemas-microsoft-com:vml" xmlns:wp14="http://schemas.microsoft.com/office/word/2010/wordprocessingDrawing" xmlns:wp="http://schemas.openxmlformats.org/drawingml/2006/wordprocessingDrawing" xmlns:w10="urn:schemas-microsoft-com:office:word" xmlns:w="http://schemas.openxmlformats.org/wordprocessingml/2006/main" xmlns:w14="http://schemas.microsoft.com/office/word/2010/wordml" xmlns:w15="http://schemas.microsoft.com/office/word/2012/wordml" xmlns:w16cex="http://schemas.microsoft.com/office/word/2018/wordml/cex" xmlns:w16cid="http://schemas.microsoft.com/office/word/2016/wordml/cid" xmlns:w16="http://schemas.microsoft.com/office/word/2018/wordml" xmlns:w16du="http://schemas.microsoft.com/office/word/2023/wordml/word16du" xmlns:w16sdtdh="http://schemas.microsoft.com/office/word/2020/wordml/sdtdatahash" xmlns:w16se="http://schemas.microsoft.com/office/word/2015/wordml/symex" xmlns:wpg="http://schemas.microsoft.com/office/word/2010/wordprocessingGroup" xmlns:wpi="http://schemas.microsoft.com/office/word/2010/wordprocessingInk" xmlns:wne="http://schemas.microsoft.com/office/word/2006/wordml" xmlns:wps="http://schemas.microsoft.com/office/word/2010/wordprocessingShape" mc:Ignorable="w14 w15 w16se w16cid w16 w16cex w16sdtdh w16du wp14">
   <w:sdt>
     <w:sdtPr>
       <w:rPr>
@@ -964,6 +968,11 @@
         <w:docPartUnique/>
       </w:docPartObj>
     </w:sdtPr>
+    <w:sdtEndPr>
+      <w:rPr>
+        <w:rStyle w:val="PageNumber"/>
+      </w:rPr>
+    </w:sdtEndPr>
     <w:sdtContent>
       <w:p>
         <w:pPr>
@@ -1004,7 +1013,7 @@
 </file>
 
 <file path=word/footer2.xml><?xml version="1.0" encoding="utf-8"?>
-<w:ftr xmlns:wpc="http://schemas.microsoft.com/office/word/2010/wordprocessingCanvas" xmlns:cx="http://schemas.microsoft.com/office/drawing/2014/chartex" xmlns:cx1="http://schemas.microsoft.com/office/drawing/2015/9/8/chartex" xmlns:cx2="http://schemas.microsoft.com/office/drawing/2015/10/21/chartex" xmlns:cx3="http://schemas.microsoft.com/office/drawing/2016/5/9/chartex" xmlns:cx4="http://schemas.microsoft.com/office/drawing/2016/5/10/chartex" xmlns:cx5="http://schemas.microsoft.com/office/drawing/2016/5/11/chartex" xmlns:cx6="http://schemas.microsoft.com/office/drawing/2016/5/12/chartex" xmlns:cx7="http://schemas.microsoft.com/office/drawing/2016/5/13/chartex" xmlns:cx8="http://schemas.microsoft.com/office/drawing/2016/5/14/chartex" xmlns:mc="http://schemas.openxmlformats.org/markup-compatibility/2006" xmlns:aink="http://schemas.microsoft.com/office/drawing/2016/ink" xmlns:am3d="http://schemas.microsoft.com/office/drawing/2017/model3d" xmlns:o="urn:schemas-microsoft-com:office:office" xmlns:oel="http://schemas.microsoft.com/office/2019/extlst" xmlns:r="http://schemas.openxmlformats.org/officeDocument/2006/relationships" xmlns:m="http://schemas.openxmlformats.org/officeDocument/2006/math" xmlns:v="urn:schemas-microsoft-com:vml" xmlns:wp14="http://schemas.microsoft.com/office/word/2010/wordprocessingDrawing" xmlns:wp="http://schemas.openxmlformats.org/drawingml/2006/wordprocessingDrawing" xmlns:w10="urn:schemas-microsoft-com:office:word" xmlns:w="http://schemas.openxmlformats.org/wordprocessingml/2006/main" xmlns:w14="http://schemas.microsoft.com/office/word/2010/wordml" xmlns:w15="http://schemas.microsoft.com/office/word/2012/wordml" xmlns:w16cex="http://schemas.microsoft.com/office/word/2018/wordml/cex" xmlns:w16cid="http://schemas.microsoft.com/office/word/2016/wordml/cid" xmlns:w16="http://schemas.microsoft.com/office/word/2018/wordml" xmlns:w16sdtdh="http://schemas.microsoft.com/office/word/2020/wordml/sdtdatahash" xmlns:w16se="http://schemas.microsoft.com/office/word/2015/wordml/symex" xmlns:wpg="http://schemas.microsoft.com/office/word/2010/wordprocessingGroup" xmlns:wpi="http://schemas.microsoft.com/office/word/2010/wordprocessingInk" xmlns:wne="http://schemas.microsoft.com/office/word/2006/wordml" xmlns:wps="http://schemas.microsoft.com/office/word/2010/wordprocessingShape" mc:Ignorable="w14 w15 w16se w16cid w16 w16cex w16sdtdh wp14">
+<w:ftr xmlns:wpc="http://schemas.microsoft.com/office/word/2010/wordprocessingCanvas" xmlns:cx="http://schemas.microsoft.com/office/drawing/2014/chartex" xmlns:cx1="http://schemas.microsoft.com/office/drawing/2015/9/8/chartex" xmlns:cx2="http://schemas.microsoft.com/office/drawing/2015/10/21/chartex" xmlns:cx3="http://schemas.microsoft.com/office/drawing/2016/5/9/chartex" xmlns:cx4="http://schemas.microsoft.com/office/drawing/2016/5/10/chartex" xmlns:cx5="http://schemas.microsoft.com/office/drawing/2016/5/11/chartex" xmlns:cx6="http://schemas.microsoft.com/office/drawing/2016/5/12/chartex" xmlns:cx7="http://schemas.microsoft.com/office/drawing/2016/5/13/chartex" xmlns:cx8="http://schemas.microsoft.com/office/drawing/2016/5/14/chartex" xmlns:mc="http://schemas.openxmlformats.org/markup-compatibility/2006" xmlns:aink="http://schemas.microsoft.com/office/drawing/2016/ink" xmlns:am3d="http://schemas.microsoft.com/office/drawing/2017/model3d" xmlns:o="urn:schemas-microsoft-com:office:office" xmlns:oel="http://schemas.microsoft.com/office/2019/extlst" xmlns:r="http://schemas.openxmlformats.org/officeDocument/2006/relationships" xmlns:m="http://schemas.openxmlformats.org/officeDocument/2006/math" xmlns:v="urn:schemas-microsoft-com:vml" xmlns:wp14="http://schemas.microsoft.com/office/word/2010/wordprocessingDrawing" xmlns:wp="http://schemas.openxmlformats.org/drawingml/2006/wordprocessingDrawing" xmlns:w10="urn:schemas-microsoft-com:office:word" xmlns:w="http://schemas.openxmlformats.org/wordprocessingml/2006/main" xmlns:w14="http://schemas.microsoft.com/office/word/2010/wordml" xmlns:w15="http://schemas.microsoft.com/office/word/2012/wordml" xmlns:w16cex="http://schemas.microsoft.com/office/word/2018/wordml/cex" xmlns:w16cid="http://schemas.microsoft.com/office/word/2016/wordml/cid" xmlns:w16="http://schemas.microsoft.com/office/word/2018/wordml" xmlns:w16du="http://schemas.microsoft.com/office/word/2023/wordml/word16du" xmlns:w16sdtdh="http://schemas.microsoft.com/office/word/2020/wordml/sdtdatahash" xmlns:w16se="http://schemas.microsoft.com/office/word/2015/wordml/symex" xmlns:wpg="http://schemas.microsoft.com/office/word/2010/wordprocessingGroup" xmlns:wpi="http://schemas.microsoft.com/office/word/2010/wordprocessingInk" xmlns:wne="http://schemas.microsoft.com/office/word/2006/wordml" xmlns:wps="http://schemas.microsoft.com/office/word/2010/wordprocessingShape" mc:Ignorable="w14 w15 w16se w16cid w16 w16cex w16sdtdh w16du wp14">
   <w:p>
     <w:pPr>
       <w:pStyle w:val="Footer"/>
@@ -1159,7 +1168,7 @@
 </file>
 
 <file path=word/footnotes.xml><?xml version="1.0" encoding="utf-8"?>
-<w:footnotes xmlns:wpc="http://schemas.microsoft.com/office/word/2010/wordprocessingCanvas" xmlns:cx="http://schemas.microsoft.com/office/drawing/2014/chartex" xmlns:cx1="http://schemas.microsoft.com/office/drawing/2015/9/8/chartex" xmlns:cx2="http://schemas.microsoft.com/office/drawing/2015/10/21/chartex" xmlns:cx3="http://schemas.microsoft.com/office/drawing/2016/5/9/chartex" xmlns:cx4="http://schemas.microsoft.com/office/drawing/2016/5/10/chartex" xmlns:cx5="http://schemas.microsoft.com/office/drawing/2016/5/11/chartex" xmlns:cx6="http://schemas.microsoft.com/office/drawing/2016/5/12/chartex" xmlns:cx7="http://schemas.microsoft.com/office/drawing/2016/5/13/chartex" xmlns:cx8="http://schemas.microsoft.com/office/drawing/2016/5/14/chartex" xmlns:mc="http://schemas.openxmlformats.org/markup-compatibility/2006" xmlns:aink="http://schemas.microsoft.com/office/drawing/2016/ink" xmlns:am3d="http://schemas.microsoft.com/office/drawing/2017/model3d" xmlns:o="urn:schemas-microsoft-com:office:office" xmlns:oel="http://schemas.microsoft.com/office/2019/extlst" xmlns:r="http://schemas.openxmlformats.org/officeDocument/2006/relationships" xmlns:m="http://schemas.openxmlformats.org/officeDocument/2006/math" xmlns:v="urn:schemas-microsoft-com:vml" xmlns:wp14="http://schemas.microsoft.com/office/word/2010/wordprocessingDrawing" xmlns:wp="http://schemas.openxmlformats.org/drawingml/2006/wordprocessingDrawing" xmlns:w10="urn:schemas-microsoft-com:office:word" xmlns:w="http://schemas.openxmlformats.org/wordprocessingml/2006/main" xmlns:w14="http://schemas.microsoft.com/office/word/2010/wordml" xmlns:w15="http://schemas.microsoft.com/office/word/2012/wordml" xmlns:w16cex="http://schemas.microsoft.com/office/word/2018/wordml/cex" xmlns:w16cid="http://schemas.microsoft.com/office/word/2016/wordml/cid" xmlns:w16="http://schemas.microsoft.com/office/word/2018/wordml" xmlns:w16sdtdh="http://schemas.microsoft.com/office/word/2020/wordml/sdtdatahash" xmlns:w16se="http://schemas.microsoft.com/office/word/2015/wordml/symex" xmlns:wpg="http://schemas.microsoft.com/office/word/2010/wordprocessingGroup" xmlns:wpi="http://schemas.microsoft.com/office/word/2010/wordprocessingInk" xmlns:wne="http://schemas.microsoft.com/office/word/2006/wordml" xmlns:wps="http://schemas.microsoft.com/office/word/2010/wordprocessingShape" mc:Ignorable="w14 w15 w16se w16cid w16 w16cex w16sdtdh wp14">
+<w:footnotes xmlns:wpc="http://schemas.microsoft.com/office/word/2010/wordprocessingCanvas" xmlns:cx="http://schemas.microsoft.com/office/drawing/2014/chartex" xmlns:cx1="http://schemas.microsoft.com/office/drawing/2015/9/8/chartex" xmlns:cx2="http://schemas.microsoft.com/office/drawing/2015/10/21/chartex" xmlns:cx3="http://schemas.microsoft.com/office/drawing/2016/5/9/chartex" xmlns:cx4="http://schemas.microsoft.com/office/drawing/2016/5/10/chartex" xmlns:cx5="http://schemas.microsoft.com/office/drawing/2016/5/11/chartex" xmlns:cx6="http://schemas.microsoft.com/office/drawing/2016/5/12/chartex" xmlns:cx7="http://schemas.microsoft.com/office/drawing/2016/5/13/chartex" xmlns:cx8="http://schemas.microsoft.com/office/drawing/2016/5/14/chartex" xmlns:mc="http://schemas.openxmlformats.org/markup-compatibility/2006" xmlns:aink="http://schemas.microsoft.com/office/drawing/2016/ink" xmlns:am3d="http://schemas.microsoft.com/office/drawing/2017/model3d" xmlns:o="urn:schemas-microsoft-com:office:office" xmlns:oel="http://schemas.microsoft.com/office/2019/extlst" xmlns:r="http://schemas.openxmlformats.org/officeDocument/2006/relationships" xmlns:m="http://schemas.openxmlformats.org/officeDocument/2006/math" xmlns:v="urn:schemas-microsoft-com:vml" xmlns:wp14="http://schemas.microsoft.com/office/word/2010/wordprocessingDrawing" xmlns:wp="http://schemas.openxmlformats.org/drawingml/2006/wordprocessingDrawing" xmlns:w10="urn:schemas-microsoft-com:office:word" xmlns:w="http://schemas.openxmlformats.org/wordprocessingml/2006/main" xmlns:w14="http://schemas.microsoft.com/office/word/2010/wordml" xmlns:w15="http://schemas.microsoft.com/office/word/2012/wordml" xmlns:w16cex="http://schemas.microsoft.com/office/word/2018/wordml/cex" xmlns:w16cid="http://schemas.microsoft.com/office/word/2016/wordml/cid" xmlns:w16="http://schemas.microsoft.com/office/word/2018/wordml" xmlns:w16du="http://schemas.microsoft.com/office/word/2023/wordml/word16du" xmlns:w16sdtdh="http://schemas.microsoft.com/office/word/2020/wordml/sdtdatahash" xmlns:w16se="http://schemas.microsoft.com/office/word/2015/wordml/symex" xmlns:wpg="http://schemas.microsoft.com/office/word/2010/wordprocessingGroup" xmlns:wpi="http://schemas.microsoft.com/office/word/2010/wordprocessingInk" xmlns:wne="http://schemas.microsoft.com/office/word/2006/wordml" xmlns:wps="http://schemas.microsoft.com/office/word/2010/wordprocessingShape" mc:Ignorable="w14 w15 w16se w16cid w16 w16cex w16sdtdh w16du wp14">
   <w:footnote w:type="separator" w:id="-1">
     <w:p>
       <w:r>
@@ -1178,7 +1187,7 @@
 </file>
 
 <file path=word/header1.xml><?xml version="1.0" encoding="utf-8"?>
-<w:hdr xmlns:wpc="http://schemas.microsoft.com/office/word/2010/wordprocessingCanvas" xmlns:cx="http://schemas.microsoft.com/office/drawing/2014/chartex" xmlns:cx1="http://schemas.microsoft.com/office/drawing/2015/9/8/chartex" xmlns:cx2="http://schemas.microsoft.com/office/drawing/2015/10/21/chartex" xmlns:cx3="http://schemas.microsoft.com/office/drawing/2016/5/9/chartex" xmlns:cx4="http://schemas.microsoft.com/office/drawing/2016/5/10/chartex" xmlns:cx5="http://schemas.microsoft.com/office/drawing/2016/5/11/chartex" xmlns:cx6="http://schemas.microsoft.com/office/drawing/2016/5/12/chartex" xmlns:cx7="http://schemas.microsoft.com/office/drawing/2016/5/13/chartex" xmlns:cx8="http://schemas.microsoft.com/office/drawing/2016/5/14/chartex" xmlns:mc="http://schemas.openxmlformats.org/markup-compatibility/2006" xmlns:aink="http://schemas.microsoft.com/office/drawing/2016/ink" xmlns:am3d="http://schemas.microsoft.com/office/drawing/2017/model3d" xmlns:o="urn:schemas-microsoft-com:office:office" xmlns:oel="http://schemas.microsoft.com/office/2019/extlst" xmlns:r="http://schemas.openxmlformats.org/officeDocument/2006/relationships" xmlns:m="http://schemas.openxmlformats.org/officeDocument/2006/math" xmlns:v="urn:schemas-microsoft-com:vml" xmlns:wp14="http://schemas.microsoft.com/office/word/2010/wordprocessingDrawing" xmlns:wp="http://schemas.openxmlformats.org/drawingml/2006/wordprocessingDrawing" xmlns:w10="urn:schemas-microsoft-com:office:word" xmlns:w="http://schemas.openxmlformats.org/wordprocessingml/2006/main" xmlns:w14="http://schemas.microsoft.com/office/word/2010/wordml" xmlns:w15="http://schemas.microsoft.com/office/word/2012/wordml" xmlns:w16cex="http://schemas.microsoft.com/office/word/2018/wordml/cex" xmlns:w16cid="http://schemas.microsoft.com/office/word/2016/wordml/cid" xmlns:w16="http://schemas.microsoft.com/office/word/2018/wordml" xmlns:w16sdtdh="http://schemas.microsoft.com/office/word/2020/wordml/sdtdatahash" xmlns:w16se="http://schemas.microsoft.com/office/word/2015/wordml/symex" xmlns:wpg="http://schemas.microsoft.com/office/word/2010/wordprocessingGroup" xmlns:wpi="http://schemas.microsoft.com/office/word/2010/wordprocessingInk" xmlns:wne="http://schemas.microsoft.com/office/word/2006/wordml" xmlns:wps="http://schemas.microsoft.com/office/word/2010/wordprocessingShape" mc:Ignorable="w14 w15 w16se w16cid w16 w16cex w16sdtdh wp14">
+<w:hdr xmlns:wpc="http://schemas.microsoft.com/office/word/2010/wordprocessingCanvas" xmlns:cx="http://schemas.microsoft.com/office/drawing/2014/chartex" xmlns:cx1="http://schemas.microsoft.com/office/drawing/2015/9/8/chartex" xmlns:cx2="http://schemas.microsoft.com/office/drawing/2015/10/21/chartex" xmlns:cx3="http://schemas.microsoft.com/office/drawing/2016/5/9/chartex" xmlns:cx4="http://schemas.microsoft.com/office/drawing/2016/5/10/chartex" xmlns:cx5="http://schemas.microsoft.com/office/drawing/2016/5/11/chartex" xmlns:cx6="http://schemas.microsoft.com/office/drawing/2016/5/12/chartex" xmlns:cx7="http://schemas.microsoft.com/office/drawing/2016/5/13/chartex" xmlns:cx8="http://schemas.microsoft.com/office/drawing/2016/5/14/chartex" xmlns:mc="http://schemas.openxmlformats.org/markup-compatibility/2006" xmlns:aink="http://schemas.microsoft.com/office/drawing/2016/ink" xmlns:am3d="http://schemas.microsoft.com/office/drawing/2017/model3d" xmlns:o="urn:schemas-microsoft-com:office:office" xmlns:oel="http://schemas.microsoft.com/office/2019/extlst" xmlns:r="http://schemas.openxmlformats.org/officeDocument/2006/relationships" xmlns:m="http://schemas.openxmlformats.org/officeDocument/2006/math" xmlns:v="urn:schemas-microsoft-com:vml" xmlns:wp14="http://schemas.microsoft.com/office/word/2010/wordprocessingDrawing" xmlns:wp="http://schemas.openxmlformats.org/drawingml/2006/wordprocessingDrawing" xmlns:w10="urn:schemas-microsoft-com:office:word" xmlns:w="http://schemas.openxmlformats.org/wordprocessingml/2006/main" xmlns:w14="http://schemas.microsoft.com/office/word/2010/wordml" xmlns:w15="http://schemas.microsoft.com/office/word/2012/wordml" xmlns:w16cex="http://schemas.microsoft.com/office/word/2018/wordml/cex" xmlns:w16cid="http://schemas.microsoft.com/office/word/2016/wordml/cid" xmlns:w16="http://schemas.microsoft.com/office/word/2018/wordml" xmlns:w16du="http://schemas.microsoft.com/office/word/2023/wordml/word16du" xmlns:w16sdtdh="http://schemas.microsoft.com/office/word/2020/wordml/sdtdatahash" xmlns:w16se="http://schemas.microsoft.com/office/word/2015/wordml/symex" xmlns:wpg="http://schemas.microsoft.com/office/word/2010/wordprocessingGroup" xmlns:wpi="http://schemas.microsoft.com/office/word/2010/wordprocessingInk" xmlns:wne="http://schemas.microsoft.com/office/word/2006/wordml" xmlns:wps="http://schemas.microsoft.com/office/word/2010/wordprocessingShape" mc:Ignorable="w14 w15 w16se w16cid w16 w16cex w16sdtdh w16du wp14">
   <w:p>
     <w:pPr>
       <w:pStyle w:val="Header"/>
@@ -1264,7 +1273,7 @@
 </file>
 
 <file path=word/numbering.xml><?xml version="1.0" encoding="utf-8"?>
-<w:numbering xmlns:wpc="http://schemas.microsoft.com/office/word/2010/wordprocessingCanvas" xmlns:cx="http://schemas.microsoft.com/office/drawing/2014/chartex" xmlns:cx1="http://schemas.microsoft.com/office/drawing/2015/9/8/chartex" xmlns:cx2="http://schemas.microsoft.com/office/drawing/2015/10/21/chartex" xmlns:cx3="http://schemas.microsoft.com/office/drawing/2016/5/9/chartex" xmlns:cx4="http://schemas.microsoft.com/office/drawing/2016/5/10/chartex" xmlns:cx5="http://schemas.microsoft.com/office/drawing/2016/5/11/chartex" xmlns:cx6="http://schemas.microsoft.com/office/drawing/2016/5/12/chartex" xmlns:cx7="http://schemas.microsoft.com/office/drawing/2016/5/13/chartex" xmlns:cx8="http://schemas.microsoft.com/office/drawing/2016/5/14/chartex" xmlns:mc="http://schemas.openxmlformats.org/markup-compatibility/2006" xmlns:aink="http://schemas.microsoft.com/office/drawing/2016/ink" xmlns:am3d="http://schemas.microsoft.com/office/drawing/2017/model3d" xmlns:o="urn:schemas-microsoft-com:office:office" xmlns:oel="http://schemas.microsoft.com/office/2019/extlst" xmlns:r="http://schemas.openxmlformats.org/officeDocument/2006/relationships" xmlns:m="http://schemas.openxmlformats.org/officeDocument/2006/math" xmlns:v="urn:schemas-microsoft-com:vml" xmlns:wp14="http://schemas.microsoft.com/office/word/2010/wordprocessingDrawing" xmlns:wp="http://schemas.openxmlformats.org/drawingml/2006/wordprocessingDrawing" xmlns:w10="urn:schemas-microsoft-com:office:word" xmlns:w="http://schemas.openxmlformats.org/wordprocessingml/2006/main" xmlns:w14="http://schemas.microsoft.com/office/word/2010/wordml" xmlns:w15="http://schemas.microsoft.com/office/word/2012/wordml" xmlns:w16cex="http://schemas.microsoft.com/office/word/2018/wordml/cex" xmlns:w16cid="http://schemas.microsoft.com/office/word/2016/wordml/cid" xmlns:w16="http://schemas.microsoft.com/office/word/2018/wordml" xmlns:w16sdtdh="http://schemas.microsoft.com/office/word/2020/wordml/sdtdatahash" xmlns:w16se="http://schemas.microsoft.com/office/word/2015/wordml/symex" xmlns:wpg="http://schemas.microsoft.com/office/word/2010/wordprocessingGroup" xmlns:wpi="http://schemas.microsoft.com/office/word/2010/wordprocessingInk" xmlns:wne="http://schemas.microsoft.com/office/word/2006/wordml" xmlns:wps="http://schemas.microsoft.com/office/word/2010/wordprocessingShape" mc:Ignorable="w14 w15 w16se w16cid w16 w16cex w16sdtdh wp14">
+<w:numbering xmlns:wpc="http://schemas.microsoft.com/office/word/2010/wordprocessingCanvas" xmlns:cx="http://schemas.microsoft.com/office/drawing/2014/chartex" xmlns:cx1="http://schemas.microsoft.com/office/drawing/2015/9/8/chartex" xmlns:cx2="http://schemas.microsoft.com/office/drawing/2015/10/21/chartex" xmlns:cx3="http://schemas.microsoft.com/office/drawing/2016/5/9/chartex" xmlns:cx4="http://schemas.microsoft.com/office/drawing/2016/5/10/chartex" xmlns:cx5="http://schemas.microsoft.com/office/drawing/2016/5/11/chartex" xmlns:cx6="http://schemas.microsoft.com/office/drawing/2016/5/12/chartex" xmlns:cx7="http://schemas.microsoft.com/office/drawing/2016/5/13/chartex" xmlns:cx8="http://schemas.microsoft.com/office/drawing/2016/5/14/chartex" xmlns:mc="http://schemas.openxmlformats.org/markup-compatibility/2006" xmlns:aink="http://schemas.microsoft.com/office/drawing/2016/ink" xmlns:am3d="http://schemas.microsoft.com/office/drawing/2017/model3d" xmlns:o="urn:schemas-microsoft-com:office:office" xmlns:oel="http://schemas.microsoft.com/office/2019/extlst" xmlns:r="http://schemas.openxmlformats.org/officeDocument/2006/relationships" xmlns:m="http://schemas.openxmlformats.org/officeDocument/2006/math" xmlns:v="urn:schemas-microsoft-com:vml" xmlns:wp14="http://schemas.microsoft.com/office/word/2010/wordprocessingDrawing" xmlns:wp="http://schemas.openxmlformats.org/drawingml/2006/wordprocessingDrawing" xmlns:w10="urn:schemas-microsoft-com:office:word" xmlns:w="http://schemas.openxmlformats.org/wordprocessingml/2006/main" xmlns:w14="http://schemas.microsoft.com/office/word/2010/wordml" xmlns:w15="http://schemas.microsoft.com/office/word/2012/wordml" xmlns:w16cex="http://schemas.microsoft.com/office/word/2018/wordml/cex" xmlns:w16cid="http://schemas.microsoft.com/office/word/2016/wordml/cid" xmlns:w16="http://schemas.microsoft.com/office/word/2018/wordml" xmlns:w16du="http://schemas.microsoft.com/office/word/2023/wordml/word16du" xmlns:w16sdtdh="http://schemas.microsoft.com/office/word/2020/wordml/sdtdatahash" xmlns:w16se="http://schemas.microsoft.com/office/word/2015/wordml/symex" xmlns:wpg="http://schemas.microsoft.com/office/word/2010/wordprocessingGroup" xmlns:wpi="http://schemas.microsoft.com/office/word/2010/wordprocessingInk" xmlns:wne="http://schemas.microsoft.com/office/word/2006/wordml" xmlns:wps="http://schemas.microsoft.com/office/word/2010/wordprocessingShape" mc:Ignorable="w14 w15 w16se w16cid w16 w16cex w16sdtdh w16du wp14">
   <w:abstractNum w:abstractNumId="0" w15:restartNumberingAfterBreak="0">
     <w:nsid w:val="0D5E0B4B"/>
     <w:multiLevelType w:val="hybridMultilevel"/>
@@ -1593,7 +1602,7 @@
 </file>
 
 <file path=word/styles.xml><?xml version="1.0" encoding="utf-8"?>
-<w:styles xmlns:mc="http://schemas.openxmlformats.org/markup-compatibility/2006" xmlns:r="http://schemas.openxmlformats.org/officeDocument/2006/relationships" xmlns:w="http://schemas.openxmlformats.org/wordprocessingml/2006/main" xmlns:w14="http://schemas.microsoft.com/office/word/2010/wordml" xmlns:w15="http://schemas.microsoft.com/office/word/2012/wordml" xmlns:w16cex="http://schemas.microsoft.com/office/word/2018/wordml/cex" xmlns:w16cid="http://schemas.microsoft.com/office/word/2016/wordml/cid" xmlns:w16="http://schemas.microsoft.com/office/word/2018/wordml" xmlns:w16sdtdh="http://schemas.microsoft.com/office/word/2020/wordml/sdtdatahash" xmlns:w16se="http://schemas.microsoft.com/office/word/2015/wordml/symex" mc:Ignorable="w14 w15 w16se w16cid w16 w16cex w16sdtdh">
+<w:styles xmlns:mc="http://schemas.openxmlformats.org/markup-compatibility/2006" xmlns:r="http://schemas.openxmlformats.org/officeDocument/2006/relationships" xmlns:w="http://schemas.openxmlformats.org/wordprocessingml/2006/main" xmlns:w14="http://schemas.microsoft.com/office/word/2010/wordml" xmlns:w15="http://schemas.microsoft.com/office/word/2012/wordml" xmlns:w16cex="http://schemas.microsoft.com/office/word/2018/wordml/cex" xmlns:w16cid="http://schemas.microsoft.com/office/word/2016/wordml/cid" xmlns:w16="http://schemas.microsoft.com/office/word/2018/wordml" xmlns:w16du="http://schemas.microsoft.com/office/word/2023/wordml/word16du" xmlns:w16sdtdh="http://schemas.microsoft.com/office/word/2020/wordml/sdtdatahash" xmlns:w16se="http://schemas.microsoft.com/office/word/2015/wordml/symex" mc:Ignorable="w14 w15 w16se w16cid w16 w16cex w16sdtdh w16du">
   <w:docDefaults>
     <w:rPrDefault>
       <w:rPr>
@@ -2707,7 +2716,7 @@
 </file>
 
 <file path=customXml/item1.xml><?xml version="1.0" encoding="utf-8"?>
-<b:Sources xmlns:b="http://schemas.openxmlformats.org/officeDocument/2006/bibliography" xmlns="http://schemas.openxmlformats.org/officeDocument/2006/bibliography" SelectedStyle="/APASixthEditionOfficeOnline.xsl" StyleName="APA" Version="6">
+<b:Sources xmlns:b="http://schemas.openxmlformats.org/officeDocument/2006/bibliography" xmlns="http://schemas.openxmlformats.org/officeDocument/2006/bibliography" SelectedStyle="\APASixthEditionOfficeOnline.xsl" StyleName="APA" Version="6">
   <b:Source>
     <b:Tag>Cha</b:Tag>
     <b:SourceType>InternetSite</b:SourceType>
@@ -2743,7 +2752,7 @@
 </file>
 
 <file path=customXml/itemProps1.xml><?xml version="1.0" encoding="utf-8"?>
-<ds:datastoreItem xmlns:ds="http://schemas.openxmlformats.org/officeDocument/2006/customXml" ds:itemID="{C789DCDA-F1E7-4C47-AEC5-A725E31D3FD7}">
+<ds:datastoreItem xmlns:ds="http://schemas.openxmlformats.org/officeDocument/2006/customXml" ds:itemID="{40D1FA27-99E9-4BED-942D-127F8A40381A}">
   <ds:schemaRefs>
     <ds:schemaRef ds:uri="http://schemas.openxmlformats.org/officeDocument/2006/bibliography"/>
   </ds:schemaRefs>
